--- a/docs/Техническая документация.docx
+++ b/docs/Техническая документация.docx
@@ -3,18 +3,4218 @@
 <w:document xmlns:wpc="http://schemas.microsoft.com/office/word/2010/wordprocessingCanvas" xmlns:cx="http://schemas.microsoft.com/office/drawing/2014/chartex" xmlns:cx1="http://schemas.microsoft.com/office/drawing/2015/9/8/chartex" xmlns:cx2="http://schemas.microsoft.com/office/drawing/2015/10/21/chartex" xmlns:cx3="http://schemas.microsoft.com/office/drawing/2016/5/9/chartex" xmlns:cx4="http://schemas.microsoft.com/office/drawing/2016/5/10/chartex" xmlns:cx5="http://schemas.microsoft.com/office/drawing/2016/5/11/chartex" xmlns:cx6="http://schemas.microsoft.com/office/drawing/2016/5/12/chartex" xmlns:cx7="http://schemas.microsoft.com/office/drawing/2016/5/13/chartex" xmlns:cx8="http://schemas.microsoft.com/office/drawing/2016/5/14/chartex" xmlns:mc="http://schemas.openxmlformats.org/markup-compatibility/2006" xmlns:aink="http://schemas.microsoft.com/office/drawing/2016/ink" xmlns:am3d="http://schemas.microsoft.com/office/drawing/2017/model3d" xmlns:o="urn:schemas-microsoft-com:office:office" xmlns:oel="http://schemas.microsoft.com/office/2019/extlst" xmlns:r="http://schemas.openxmlformats.org/officeDocument/2006/relationships" xmlns:m="http://schemas.openxmlformats.org/officeDocument/2006/math" xmlns:v="urn:schemas-microsoft-com:vml" xmlns:wp14="http://schemas.microsoft.com/office/word/2010/wordprocessingDrawing" xmlns:wp="http://schemas.openxmlformats.org/drawingml/2006/wordprocessingDrawing" xmlns:w10="urn:schemas-microsoft-com:office:word" xmlns:w="http://schemas.openxmlformats.org/wordprocessingml/2006/main" xmlns:w14="http://schemas.microsoft.com/office/word/2010/wordml" xmlns:w15="http://schemas.microsoft.com/office/word/2012/wordml" xmlns:w16cex="http://schemas.microsoft.com/office/word/2018/wordml/cex" xmlns:w16cid="http://schemas.microsoft.com/office/word/2016/wordml/cid" xmlns:w16="http://schemas.microsoft.com/office/word/2018/wordml" xmlns:w16sdtdh="http://schemas.microsoft.com/office/word/2020/wordml/sdtdatahash" xmlns:w16se="http://schemas.microsoft.com/office/word/2015/wordml/symex" xmlns:wpg="http://schemas.microsoft.com/office/word/2010/wordprocessingGroup" xmlns:wpi="http://schemas.microsoft.com/office/word/2010/wordprocessingInk" xmlns:wne="http://schemas.microsoft.com/office/word/2006/wordml" xmlns:wps="http://schemas.microsoft.com/office/word/2010/wordprocessingShape" mc:Ignorable="w14 w15 w16se w16cid w16 w16cex w16sdtdh wp14">
   <w:body>
     <w:p>
-      <w:r>
-        <w:t>Тезническая документация</w:t>
-      </w:r>
+      <w:pPr>
+        <w:spacing w:after="200" w:line="360" w:lineRule="auto"/>
+        <w:jc w:val="center"/>
+        <w:rPr>
+          <w:rFonts w:ascii="Times New Roman" w:eastAsia="MS Mincho" w:hAnsi="Times New Roman" w:cs="Times New Roman"/>
+          <w:b/>
+          <w:kern w:val="0"/>
+          <w:sz w:val="28"/>
+          <w:szCs w:val="28"/>
+          <w:lang w:val="en-US"/>
+          <w14:ligatures w14:val="none"/>
+        </w:rPr>
+      </w:pPr>
+      <w:r>
+        <w:rPr>
+          <w:rFonts w:ascii="Times New Roman" w:eastAsia="MS Mincho" w:hAnsi="Times New Roman" w:cs="Times New Roman"/>
+          <w:b/>
+          <w:kern w:val="0"/>
+          <w:sz w:val="28"/>
+          <w:szCs w:val="28"/>
+          <w:lang w:val="en-US"/>
+          <w14:ligatures w14:val="none"/>
+        </w:rPr>
+        <w:t>Federal State Autonomous Educational</w:t>
+      </w:r>
+    </w:p>
+    <w:p>
+      <w:pPr>
+        <w:spacing w:after="200" w:line="360" w:lineRule="auto"/>
+        <w:jc w:val="center"/>
+        <w:rPr>
+          <w:rFonts w:ascii="Times New Roman" w:eastAsia="MS Mincho" w:hAnsi="Times New Roman" w:cs="Times New Roman"/>
+          <w:b/>
+          <w:kern w:val="0"/>
+          <w:sz w:val="28"/>
+          <w:szCs w:val="28"/>
+          <w:lang w:val="en-US"/>
+          <w14:ligatures w14:val="none"/>
+        </w:rPr>
+      </w:pPr>
+      <w:r>
+        <w:rPr>
+          <w:rFonts w:ascii="Times New Roman" w:eastAsia="MS Mincho" w:hAnsi="Times New Roman" w:cs="Times New Roman"/>
+          <w:b/>
+          <w:kern w:val="0"/>
+          <w:sz w:val="28"/>
+          <w:szCs w:val="28"/>
+          <w:lang w:val="en-US"/>
+          <w14:ligatures w14:val="none"/>
+        </w:rPr>
+        <w:t xml:space="preserve"> Institution National Research University</w:t>
+      </w:r>
+    </w:p>
+    <w:p>
+      <w:pPr>
+        <w:spacing w:after="200" w:line="360" w:lineRule="auto"/>
+        <w:jc w:val="center"/>
+        <w:rPr>
+          <w:rFonts w:ascii="Times New Roman" w:eastAsia="MS Mincho" w:hAnsi="Times New Roman" w:cs="Times New Roman"/>
+          <w:b/>
+          <w:kern w:val="0"/>
+          <w:sz w:val="28"/>
+          <w:szCs w:val="28"/>
+          <w:lang w:val="en-US"/>
+          <w14:ligatures w14:val="none"/>
+        </w:rPr>
+      </w:pPr>
+      <w:r>
+        <w:rPr>
+          <w:rFonts w:ascii="Times New Roman" w:eastAsia="MS Mincho" w:hAnsi="Times New Roman" w:cs="Times New Roman"/>
+          <w:b/>
+          <w:kern w:val="0"/>
+          <w:sz w:val="28"/>
+          <w:szCs w:val="28"/>
+          <w:lang w:val="en-US"/>
+          <w14:ligatures w14:val="none"/>
+        </w:rPr>
+        <w:t xml:space="preserve"> "Higher School of Economics"</w:t>
+      </w:r>
+    </w:p>
+    <w:p>
+      <w:pPr>
+        <w:spacing w:after="200" w:line="360" w:lineRule="auto"/>
+        <w:jc w:val="center"/>
+        <w:rPr>
+          <w:rFonts w:ascii="Times New Roman" w:eastAsia="MS Mincho" w:hAnsi="Times New Roman" w:cs="Times New Roman"/>
+          <w:b/>
+          <w:kern w:val="0"/>
+          <w:sz w:val="28"/>
+          <w:szCs w:val="28"/>
+          <w:lang w:val="en-US"/>
+          <w14:ligatures w14:val="none"/>
+        </w:rPr>
+      </w:pPr>
+    </w:p>
+    <w:p>
+      <w:pPr>
+        <w:spacing w:after="200" w:line="360" w:lineRule="auto"/>
+        <w:jc w:val="center"/>
+        <w:rPr>
+          <w:rFonts w:ascii="Times New Roman" w:eastAsia="MS Mincho" w:hAnsi="Times New Roman" w:cs="Times New Roman"/>
+          <w:b/>
+          <w:kern w:val="0"/>
+          <w:sz w:val="28"/>
+          <w:szCs w:val="28"/>
+          <w:lang w:val="en-US"/>
+          <w14:ligatures w14:val="none"/>
+        </w:rPr>
+      </w:pPr>
+    </w:p>
+    <w:p>
+      <w:pPr>
+        <w:spacing w:after="200" w:line="360" w:lineRule="auto"/>
+        <w:jc w:val="center"/>
+        <w:rPr>
+          <w:rFonts w:ascii="Times New Roman" w:eastAsia="MS Mincho" w:hAnsi="Times New Roman" w:cs="Times New Roman"/>
+          <w:bCs/>
+          <w:kern w:val="0"/>
+          <w:sz w:val="28"/>
+          <w:szCs w:val="28"/>
+          <w:lang w:val="en-US"/>
+          <w14:ligatures w14:val="none"/>
+        </w:rPr>
+      </w:pPr>
+      <w:r>
+        <w:rPr>
+          <w:rFonts w:ascii="Times New Roman" w:eastAsia="MS Mincho" w:hAnsi="Times New Roman" w:cs="Times New Roman"/>
+          <w:bCs/>
+          <w:kern w:val="0"/>
+          <w:sz w:val="28"/>
+          <w:szCs w:val="28"/>
+          <w:lang w:val="en-US"/>
+          <w14:ligatures w14:val="none"/>
+        </w:rPr>
+        <w:t>Moscow Institute of Electronics and Mathematics named after A.N. Tikhonov (MIEM HSE)</w:t>
+      </w:r>
+    </w:p>
+    <w:p>
+      <w:pPr>
+        <w:spacing w:after="200" w:line="360" w:lineRule="auto"/>
+        <w:jc w:val="center"/>
+        <w:rPr>
+          <w:rFonts w:ascii="Times New Roman" w:eastAsia="MS Mincho" w:hAnsi="Times New Roman" w:cs="Times New Roman"/>
+          <w:bCs/>
+          <w:kern w:val="0"/>
+          <w:sz w:val="28"/>
+          <w:szCs w:val="28"/>
+          <w:lang w:val="en-US"/>
+          <w14:ligatures w14:val="none"/>
+        </w:rPr>
+      </w:pPr>
+      <w:r>
+        <w:rPr>
+          <w:rFonts w:ascii="Times New Roman" w:eastAsia="MS Mincho" w:hAnsi="Times New Roman" w:cs="Times New Roman"/>
+          <w:bCs/>
+          <w:kern w:val="0"/>
+          <w:sz w:val="28"/>
+          <w:szCs w:val="28"/>
+          <w:lang w:val="en-US"/>
+          <w14:ligatures w14:val="none"/>
+        </w:rPr>
+        <w:t>Department of Computer Engineering</w:t>
+      </w:r>
+    </w:p>
+    <w:p>
+      <w:pPr>
+        <w:spacing w:after="200" w:line="360" w:lineRule="auto"/>
+        <w:jc w:val="center"/>
+        <w:rPr>
+          <w:rFonts w:ascii="Times New Roman" w:eastAsia="MS Mincho" w:hAnsi="Times New Roman" w:cs="Times New Roman"/>
+          <w:bCs/>
+          <w:kern w:val="0"/>
+          <w:sz w:val="28"/>
+          <w:szCs w:val="28"/>
+          <w:lang w:val="en-US"/>
+          <w14:ligatures w14:val="none"/>
+        </w:rPr>
+      </w:pPr>
+      <w:r>
+        <w:rPr>
+          <w:rFonts w:ascii="Times New Roman" w:eastAsia="MS Mincho" w:hAnsi="Times New Roman" w:cs="Times New Roman"/>
+          <w:bCs/>
+          <w:kern w:val="0"/>
+          <w:sz w:val="28"/>
+          <w:szCs w:val="28"/>
+          <w:lang w:val="en-US"/>
+          <w14:ligatures w14:val="none"/>
+        </w:rPr>
+        <w:t>Course: Algorithms and Programming</w:t>
+      </w:r>
+    </w:p>
+    <w:p>
+      <w:pPr>
+        <w:spacing w:after="200" w:line="276" w:lineRule="auto"/>
+        <w:jc w:val="center"/>
+        <w:rPr>
+          <w:rFonts w:ascii="Times New Roman" w:eastAsia="MS Mincho" w:hAnsi="Times New Roman" w:cs="Times New Roman"/>
+          <w:b/>
+          <w:kern w:val="0"/>
+          <w:sz w:val="28"/>
+          <w:szCs w:val="28"/>
+          <w:lang w:val="en-US"/>
+          <w14:ligatures w14:val="none"/>
+        </w:rPr>
+      </w:pPr>
+    </w:p>
+    <w:p>
+      <w:pPr>
+        <w:spacing w:after="200" w:line="276" w:lineRule="auto"/>
+        <w:jc w:val="center"/>
+        <w:rPr>
+          <w:rFonts w:ascii="Times New Roman" w:eastAsia="MS Mincho" w:hAnsi="Times New Roman" w:cs="Times New Roman"/>
+          <w:b/>
+          <w:kern w:val="0"/>
+          <w:sz w:val="28"/>
+          <w:szCs w:val="28"/>
+          <w:lang w:val="en-US"/>
+          <w14:ligatures w14:val="none"/>
+        </w:rPr>
+      </w:pPr>
+      <w:r>
+        <w:rPr>
+          <w:rFonts w:ascii="Times New Roman" w:eastAsia="MS Mincho" w:hAnsi="Times New Roman" w:cs="Times New Roman"/>
+          <w:b/>
+          <w:kern w:val="0"/>
+          <w:sz w:val="28"/>
+          <w:szCs w:val="28"/>
+          <w:lang w:val="en-US"/>
+          <w14:ligatures w14:val="none"/>
+        </w:rPr>
+        <w:t>TECHNICAL DOCUMENTATION</w:t>
+      </w:r>
+    </w:p>
+    <w:p>
+      <w:pPr>
+        <w:spacing w:after="200" w:line="276" w:lineRule="auto"/>
+        <w:jc w:val="center"/>
+        <w:rPr>
+          <w:rFonts w:ascii="Times New Roman" w:eastAsia="MS Mincho" w:hAnsi="Times New Roman" w:cs="Times New Roman"/>
+          <w:bCs/>
+          <w:kern w:val="0"/>
+          <w:sz w:val="28"/>
+          <w:szCs w:val="28"/>
+          <w:lang w:val="en-US"/>
+          <w14:ligatures w14:val="none"/>
+        </w:rPr>
+      </w:pPr>
+      <w:r>
+        <w:rPr>
+          <w:rFonts w:ascii="Times New Roman" w:eastAsia="MS Mincho" w:hAnsi="Times New Roman" w:cs="Times New Roman"/>
+          <w:bCs/>
+          <w:kern w:val="0"/>
+          <w:sz w:val="28"/>
+          <w:szCs w:val="28"/>
+          <w:lang w:val="en-US"/>
+          <w14:ligatures w14:val="none"/>
+        </w:rPr>
+        <w:t>for the project</w:t>
+      </w:r>
+    </w:p>
+    <w:p>
+      <w:pPr>
+        <w:spacing w:after="200" w:line="276" w:lineRule="auto"/>
+        <w:jc w:val="center"/>
+        <w:rPr>
+          <w:rFonts w:ascii="Times New Roman" w:eastAsia="MS Mincho" w:hAnsi="Times New Roman" w:cs="Times New Roman"/>
+          <w:b/>
+          <w:kern w:val="0"/>
+          <w:sz w:val="28"/>
+          <w:szCs w:val="28"/>
+          <w:lang w:val="en-US"/>
+          <w14:ligatures w14:val="none"/>
+        </w:rPr>
+      </w:pPr>
+      <w:r>
+        <w:rPr>
+          <w:rFonts w:ascii="Times New Roman" w:eastAsia="MS Mincho" w:hAnsi="Times New Roman" w:cs="Times New Roman"/>
+          <w:b/>
+          <w:kern w:val="0"/>
+          <w:sz w:val="28"/>
+          <w:szCs w:val="28"/>
+          <w:lang w:val="en-US"/>
+          <w14:ligatures w14:val="none"/>
+        </w:rPr>
+        <w:t>Bank Transfer Optimizer (MVP Version)</w:t>
+      </w:r>
+    </w:p>
+    <w:p>
+      <w:pPr>
+        <w:spacing w:after="200" w:line="276" w:lineRule="auto"/>
+        <w:jc w:val="center"/>
+        <w:rPr>
+          <w:rFonts w:ascii="Times New Roman" w:eastAsia="MS Mincho" w:hAnsi="Times New Roman" w:cs="Times New Roman"/>
+          <w:bCs/>
+          <w:kern w:val="0"/>
+          <w:sz w:val="28"/>
+          <w:szCs w:val="28"/>
+          <w:lang w:val="en-US"/>
+          <w14:ligatures w14:val="none"/>
+        </w:rPr>
+      </w:pPr>
+    </w:p>
+    <w:p>
+      <w:pPr>
+        <w:spacing w:after="200" w:line="276" w:lineRule="auto"/>
+        <w:jc w:val="center"/>
+        <w:rPr>
+          <w:rFonts w:ascii="Times New Roman" w:eastAsia="MS Mincho" w:hAnsi="Times New Roman" w:cs="Times New Roman"/>
+          <w:bCs/>
+          <w:kern w:val="0"/>
+          <w:sz w:val="28"/>
+          <w:szCs w:val="28"/>
+          <w:lang w:val="en-US"/>
+          <w14:ligatures w14:val="none"/>
+        </w:rPr>
+      </w:pPr>
+      <w:r>
+        <w:rPr>
+          <w:rFonts w:ascii="Times New Roman" w:eastAsia="MS Mincho" w:hAnsi="Times New Roman" w:cs="Times New Roman"/>
+          <w:bCs/>
+          <w:kern w:val="0"/>
+          <w:sz w:val="28"/>
+          <w:szCs w:val="28"/>
+          <w:lang w:val="en-US"/>
+          <w14:ligatures w14:val="none"/>
+        </w:rPr>
+        <w:t xml:space="preserve">Developer: </w:t>
+      </w:r>
+      <w:proofErr w:type="spellStart"/>
+      <w:r>
+        <w:rPr>
+          <w:rFonts w:ascii="Times New Roman" w:eastAsia="MS Mincho" w:hAnsi="Times New Roman" w:cs="Times New Roman"/>
+          <w:bCs/>
+          <w:kern w:val="0"/>
+          <w:sz w:val="28"/>
+          <w:szCs w:val="28"/>
+          <w:lang w:val="en-US"/>
+          <w14:ligatures w14:val="none"/>
+        </w:rPr>
+        <w:t>Poptsova</w:t>
+      </w:r>
+      <w:proofErr w:type="spellEnd"/>
+      <w:r>
+        <w:rPr>
+          <w:rFonts w:ascii="Times New Roman" w:eastAsia="MS Mincho" w:hAnsi="Times New Roman" w:cs="Times New Roman"/>
+          <w:bCs/>
+          <w:kern w:val="0"/>
+          <w:sz w:val="28"/>
+          <w:szCs w:val="28"/>
+          <w:lang w:val="en-US"/>
+          <w14:ligatures w14:val="none"/>
+        </w:rPr>
+        <w:t xml:space="preserve"> Dasha BIV243</w:t>
+      </w:r>
+    </w:p>
+    <w:p>
+      <w:pPr>
+        <w:spacing w:after="200" w:line="276" w:lineRule="auto"/>
+        <w:jc w:val="center"/>
+        <w:rPr>
+          <w:rFonts w:ascii="Times New Roman" w:eastAsia="MS Mincho" w:hAnsi="Times New Roman" w:cs="Times New Roman"/>
+          <w:bCs/>
+          <w:kern w:val="0"/>
+          <w:sz w:val="28"/>
+          <w:szCs w:val="28"/>
+          <w:lang w:val="en-US"/>
+          <w14:ligatures w14:val="none"/>
+        </w:rPr>
+      </w:pPr>
+      <w:r>
+        <w:rPr>
+          <w:rFonts w:ascii="Times New Roman" w:eastAsia="MS Mincho" w:hAnsi="Times New Roman" w:cs="Times New Roman"/>
+          <w:bCs/>
+          <w:kern w:val="0"/>
+          <w:sz w:val="28"/>
+          <w:szCs w:val="28"/>
+          <w:lang w:val="en-US"/>
+          <w14:ligatures w14:val="none"/>
+        </w:rPr>
+        <w:t>Documentation Language: English</w:t>
+      </w:r>
+    </w:p>
+    <w:p>
+      <w:pPr>
+        <w:spacing w:after="200" w:line="276" w:lineRule="auto"/>
+        <w:rPr>
+          <w:rFonts w:ascii="Times New Roman" w:eastAsia="MS Mincho" w:hAnsi="Times New Roman" w:cs="Times New Roman"/>
+          <w:bCs/>
+          <w:kern w:val="0"/>
+          <w:sz w:val="28"/>
+          <w:szCs w:val="28"/>
+          <w:lang w:val="en-US"/>
+          <w14:ligatures w14:val="none"/>
+        </w:rPr>
+      </w:pPr>
+    </w:p>
+    <w:p>
+      <w:pPr>
+        <w:spacing w:after="200" w:line="276" w:lineRule="auto"/>
+        <w:jc w:val="center"/>
+        <w:rPr>
+          <w:rFonts w:ascii="Times New Roman" w:eastAsia="MS Mincho" w:hAnsi="Times New Roman" w:cs="Times New Roman"/>
+          <w:bCs/>
+          <w:kern w:val="0"/>
+          <w:sz w:val="28"/>
+          <w:szCs w:val="28"/>
+          <w:lang w:val="en-US"/>
+          <w14:ligatures w14:val="none"/>
+        </w:rPr>
+      </w:pPr>
+    </w:p>
+    <w:p>
+      <w:pPr>
+        <w:spacing w:after="200" w:line="276" w:lineRule="auto"/>
+        <w:jc w:val="center"/>
+        <w:rPr>
+          <w:rFonts w:ascii="Times New Roman" w:eastAsia="MS Mincho" w:hAnsi="Times New Roman" w:cs="Times New Roman"/>
+          <w:bCs/>
+          <w:kern w:val="0"/>
+          <w:sz w:val="28"/>
+          <w:szCs w:val="28"/>
+          <w:lang w:val="en-US"/>
+          <w14:ligatures w14:val="none"/>
+        </w:rPr>
+      </w:pPr>
+    </w:p>
+    <w:p>
+      <w:pPr>
+        <w:spacing w:after="200" w:line="276" w:lineRule="auto"/>
+        <w:jc w:val="center"/>
+        <w:rPr>
+          <w:rFonts w:ascii="Times New Roman" w:eastAsia="MS Mincho" w:hAnsi="Times New Roman" w:cs="Times New Roman"/>
+          <w:bCs/>
+          <w:kern w:val="0"/>
+          <w:sz w:val="28"/>
+          <w:szCs w:val="28"/>
+          <w:lang w:val="en-US"/>
+          <w14:ligatures w14:val="none"/>
+        </w:rPr>
+      </w:pPr>
+    </w:p>
+    <w:p>
+      <w:pPr>
+        <w:spacing w:after="200" w:line="276" w:lineRule="auto"/>
+        <w:jc w:val="center"/>
+        <w:rPr>
+          <w:rFonts w:ascii="Times New Roman" w:eastAsia="MS Mincho" w:hAnsi="Times New Roman" w:cs="Times New Roman"/>
+          <w:bCs/>
+          <w:kern w:val="0"/>
+          <w:sz w:val="28"/>
+          <w:szCs w:val="28"/>
+          <w:lang w:val="en-US"/>
+          <w14:ligatures w14:val="none"/>
+        </w:rPr>
+      </w:pPr>
+    </w:p>
+    <w:p>
+      <w:pPr>
+        <w:spacing w:after="200" w:line="276" w:lineRule="auto"/>
+        <w:jc w:val="center"/>
+        <w:rPr>
+          <w:rFonts w:ascii="Times New Roman" w:eastAsia="MS Mincho" w:hAnsi="Times New Roman" w:cs="Times New Roman"/>
+          <w:bCs/>
+          <w:kern w:val="0"/>
+          <w:sz w:val="28"/>
+          <w:szCs w:val="28"/>
+          <w:lang w:val="en-US"/>
+          <w14:ligatures w14:val="none"/>
+        </w:rPr>
+      </w:pPr>
+    </w:p>
+    <w:p>
+      <w:pPr>
+        <w:spacing w:after="200" w:line="276" w:lineRule="auto"/>
+        <w:jc w:val="center"/>
+        <w:rPr>
+          <w:rFonts w:ascii="Times New Roman" w:eastAsia="MS Mincho" w:hAnsi="Times New Roman" w:cs="Times New Roman"/>
+          <w:bCs/>
+          <w:kern w:val="0"/>
+          <w:sz w:val="28"/>
+          <w:szCs w:val="28"/>
+          <w:lang w:val="en-US"/>
+          <w14:ligatures w14:val="none"/>
+        </w:rPr>
+      </w:pPr>
+    </w:p>
+    <w:p>
+      <w:pPr>
+        <w:spacing w:after="200" w:line="276" w:lineRule="auto"/>
+        <w:jc w:val="center"/>
+        <w:rPr>
+          <w:rFonts w:ascii="Times New Roman" w:eastAsia="MS Mincho" w:hAnsi="Times New Roman" w:cs="Times New Roman"/>
+          <w:bCs/>
+          <w:kern w:val="0"/>
+          <w:sz w:val="28"/>
+          <w:szCs w:val="28"/>
+          <w:lang w:val="en-US"/>
+          <w14:ligatures w14:val="none"/>
+        </w:rPr>
+      </w:pPr>
+      <w:r>
+        <w:rPr>
+          <w:rFonts w:ascii="Times New Roman" w:eastAsia="MS Mincho" w:hAnsi="Times New Roman" w:cs="Times New Roman"/>
+          <w:bCs/>
+          <w:kern w:val="0"/>
+          <w:sz w:val="28"/>
+          <w:szCs w:val="28"/>
+          <w:lang w:val="en-US"/>
+          <w14:ligatures w14:val="none"/>
+        </w:rPr>
+        <w:t>Moscow 2025</w:t>
+      </w:r>
+    </w:p>
+    <w:sdt>
+      <w:sdtPr>
+        <w:rPr>
+          <w:rFonts w:ascii="Cambria" w:eastAsia="Cambria" w:hAnsi="Cambria" w:cs="Times New Roman"/>
+          <w:b/>
+          <w:bCs/>
+          <w:lang w:val="en-US"/>
+        </w:rPr>
+        <w:id w:val="204916102"/>
+        <w:docPartObj>
+          <w:docPartGallery w:val="Table of Contents"/>
+          <w:docPartUnique/>
+        </w:docPartObj>
+      </w:sdtPr>
+      <w:sdtEndPr>
+        <w:rPr>
+          <w:rFonts w:eastAsia="MS Mincho"/>
+          <w:kern w:val="0"/>
+          <w14:ligatures w14:val="none"/>
+        </w:rPr>
+      </w:sdtEndPr>
+      <w:sdtContent>
+        <w:p>
+          <w:pPr>
+            <w:keepNext/>
+            <w:keepLines/>
+            <w:spacing w:before="480" w:after="0" w:line="276" w:lineRule="auto"/>
+            <w:rPr>
+              <w:rFonts w:ascii="Times New Roman" w:eastAsia="MS Gothic" w:hAnsi="Times New Roman" w:cs="Times New Roman"/>
+              <w:b/>
+              <w:bCs/>
+              <w:color w:val="000000" w:themeColor="text1"/>
+              <w:kern w:val="0"/>
+              <w:sz w:val="24"/>
+              <w:szCs w:val="24"/>
+              <w:lang w:val="en-US"/>
+              <w14:ligatures w14:val="none"/>
+            </w:rPr>
+          </w:pPr>
+          <w:r>
+            <w:rPr>
+              <w:rFonts w:ascii="Times New Roman" w:eastAsia="MS Gothic" w:hAnsi="Times New Roman" w:cs="Times New Roman"/>
+              <w:b/>
+              <w:bCs/>
+              <w:color w:val="000000" w:themeColor="text1"/>
+              <w:kern w:val="0"/>
+              <w:sz w:val="24"/>
+              <w:szCs w:val="24"/>
+              <w14:ligatures w14:val="none"/>
+            </w:rPr>
+            <w:t>Оглавление</w:t>
+          </w:r>
+        </w:p>
+        <w:p>
+          <w:pPr>
+            <w:pStyle w:val="11"/>
+            <w:tabs>
+              <w:tab w:val="right" w:leader="dot" w:pos="9488"/>
+            </w:tabs>
+            <w:rPr>
+              <w:rFonts w:eastAsiaTheme="minorEastAsia"/>
+              <w:noProof/>
+              <w:sz w:val="24"/>
+              <w:szCs w:val="24"/>
+              <w:lang w:eastAsia="ru-RU"/>
+            </w:rPr>
+          </w:pPr>
+          <w:r>
+            <w:rPr>
+              <w:rFonts w:ascii="Times New Roman" w:eastAsia="MS Mincho" w:hAnsi="Times New Roman" w:cs="Times New Roman"/>
+              <w:color w:val="000000" w:themeColor="text1"/>
+              <w:kern w:val="0"/>
+              <w:sz w:val="24"/>
+              <w:szCs w:val="24"/>
+              <w:lang w:val="en-US"/>
+              <w14:ligatures w14:val="none"/>
+            </w:rPr>
+            <w:fldChar w:fldCharType="begin"/>
+          </w:r>
+          <w:r>
+            <w:rPr>
+              <w:rFonts w:ascii="Times New Roman" w:eastAsia="MS Mincho" w:hAnsi="Times New Roman" w:cs="Times New Roman"/>
+              <w:color w:val="000000" w:themeColor="text1"/>
+              <w:kern w:val="0"/>
+              <w:sz w:val="24"/>
+              <w:szCs w:val="24"/>
+              <w14:ligatures w14:val="none"/>
+            </w:rPr>
+            <w:instrText xml:space="preserve"> </w:instrText>
+          </w:r>
+          <w:r>
+            <w:rPr>
+              <w:rFonts w:ascii="Times New Roman" w:eastAsia="MS Mincho" w:hAnsi="Times New Roman" w:cs="Times New Roman"/>
+              <w:color w:val="000000" w:themeColor="text1"/>
+              <w:kern w:val="0"/>
+              <w:sz w:val="24"/>
+              <w:szCs w:val="24"/>
+              <w:lang w:val="en-US"/>
+              <w14:ligatures w14:val="none"/>
+            </w:rPr>
+            <w:instrText>TOC</w:instrText>
+          </w:r>
+          <w:r>
+            <w:rPr>
+              <w:rFonts w:ascii="Times New Roman" w:eastAsia="MS Mincho" w:hAnsi="Times New Roman" w:cs="Times New Roman"/>
+              <w:color w:val="000000" w:themeColor="text1"/>
+              <w:kern w:val="0"/>
+              <w:sz w:val="24"/>
+              <w:szCs w:val="24"/>
+              <w14:ligatures w14:val="none"/>
+            </w:rPr>
+            <w:instrText xml:space="preserve"> \</w:instrText>
+          </w:r>
+          <w:r>
+            <w:rPr>
+              <w:rFonts w:ascii="Times New Roman" w:eastAsia="MS Mincho" w:hAnsi="Times New Roman" w:cs="Times New Roman"/>
+              <w:color w:val="000000" w:themeColor="text1"/>
+              <w:kern w:val="0"/>
+              <w:sz w:val="24"/>
+              <w:szCs w:val="24"/>
+              <w:lang w:val="en-US"/>
+              <w14:ligatures w14:val="none"/>
+            </w:rPr>
+            <w:instrText>o</w:instrText>
+          </w:r>
+          <w:r>
+            <w:rPr>
+              <w:rFonts w:ascii="Times New Roman" w:eastAsia="MS Mincho" w:hAnsi="Times New Roman" w:cs="Times New Roman"/>
+              <w:color w:val="000000" w:themeColor="text1"/>
+              <w:kern w:val="0"/>
+              <w:sz w:val="24"/>
+              <w:szCs w:val="24"/>
+              <w14:ligatures w14:val="none"/>
+            </w:rPr>
+            <w:instrText xml:space="preserve"> "1-3" \</w:instrText>
+          </w:r>
+          <w:r>
+            <w:rPr>
+              <w:rFonts w:ascii="Times New Roman" w:eastAsia="MS Mincho" w:hAnsi="Times New Roman" w:cs="Times New Roman"/>
+              <w:color w:val="000000" w:themeColor="text1"/>
+              <w:kern w:val="0"/>
+              <w:sz w:val="24"/>
+              <w:szCs w:val="24"/>
+              <w:lang w:val="en-US"/>
+              <w14:ligatures w14:val="none"/>
+            </w:rPr>
+            <w:instrText>h</w:instrText>
+          </w:r>
+          <w:r>
+            <w:rPr>
+              <w:rFonts w:ascii="Times New Roman" w:eastAsia="MS Mincho" w:hAnsi="Times New Roman" w:cs="Times New Roman"/>
+              <w:color w:val="000000" w:themeColor="text1"/>
+              <w:kern w:val="0"/>
+              <w:sz w:val="24"/>
+              <w:szCs w:val="24"/>
+              <w14:ligatures w14:val="none"/>
+            </w:rPr>
+            <w:instrText xml:space="preserve"> \</w:instrText>
+          </w:r>
+          <w:r>
+            <w:rPr>
+              <w:rFonts w:ascii="Times New Roman" w:eastAsia="MS Mincho" w:hAnsi="Times New Roman" w:cs="Times New Roman"/>
+              <w:color w:val="000000" w:themeColor="text1"/>
+              <w:kern w:val="0"/>
+              <w:sz w:val="24"/>
+              <w:szCs w:val="24"/>
+              <w:lang w:val="en-US"/>
+              <w14:ligatures w14:val="none"/>
+            </w:rPr>
+            <w:instrText>z</w:instrText>
+          </w:r>
+          <w:r>
+            <w:rPr>
+              <w:rFonts w:ascii="Times New Roman" w:eastAsia="MS Mincho" w:hAnsi="Times New Roman" w:cs="Times New Roman"/>
+              <w:color w:val="000000" w:themeColor="text1"/>
+              <w:kern w:val="0"/>
+              <w:sz w:val="24"/>
+              <w:szCs w:val="24"/>
+              <w14:ligatures w14:val="none"/>
+            </w:rPr>
+            <w:instrText xml:space="preserve"> \</w:instrText>
+          </w:r>
+          <w:r>
+            <w:rPr>
+              <w:rFonts w:ascii="Times New Roman" w:eastAsia="MS Mincho" w:hAnsi="Times New Roman" w:cs="Times New Roman"/>
+              <w:color w:val="000000" w:themeColor="text1"/>
+              <w:kern w:val="0"/>
+              <w:sz w:val="24"/>
+              <w:szCs w:val="24"/>
+              <w:lang w:val="en-US"/>
+              <w14:ligatures w14:val="none"/>
+            </w:rPr>
+            <w:instrText>u</w:instrText>
+          </w:r>
+          <w:r>
+            <w:rPr>
+              <w:rFonts w:ascii="Times New Roman" w:eastAsia="MS Mincho" w:hAnsi="Times New Roman" w:cs="Times New Roman"/>
+              <w:color w:val="000000" w:themeColor="text1"/>
+              <w:kern w:val="0"/>
+              <w:sz w:val="24"/>
+              <w:szCs w:val="24"/>
+              <w14:ligatures w14:val="none"/>
+            </w:rPr>
+            <w:instrText xml:space="preserve"> </w:instrText>
+          </w:r>
+          <w:r>
+            <w:rPr>
+              <w:rFonts w:ascii="Times New Roman" w:eastAsia="MS Mincho" w:hAnsi="Times New Roman" w:cs="Times New Roman"/>
+              <w:color w:val="000000" w:themeColor="text1"/>
+              <w:kern w:val="0"/>
+              <w:sz w:val="24"/>
+              <w:szCs w:val="24"/>
+              <w:lang w:val="en-US"/>
+              <w14:ligatures w14:val="none"/>
+            </w:rPr>
+            <w:fldChar w:fldCharType="separate"/>
+          </w:r>
+          <w:hyperlink w:anchor="_Toc194264010" w:history="1">
+            <w:r>
+              <w:rPr>
+                <w:rStyle w:val="ac"/>
+                <w:rFonts w:ascii="Times New Roman" w:eastAsia="MS Gothic" w:hAnsi="Times New Roman" w:cs="Times New Roman"/>
+                <w:b/>
+                <w:bCs/>
+                <w:noProof/>
+                <w:kern w:val="0"/>
+                <w:lang w:val="en-US"/>
+                <w14:ligatures w14:val="none"/>
+              </w:rPr>
+              <w:t>1. General Information</w:t>
+            </w:r>
+            <w:r>
+              <w:rPr>
+                <w:noProof/>
+                <w:webHidden/>
+              </w:rPr>
+              <w:tab/>
+            </w:r>
+            <w:r>
+              <w:rPr>
+                <w:noProof/>
+                <w:webHidden/>
+              </w:rPr>
+              <w:fldChar w:fldCharType="begin"/>
+            </w:r>
+            <w:r>
+              <w:rPr>
+                <w:noProof/>
+                <w:webHidden/>
+              </w:rPr>
+              <w:instrText xml:space="preserve"> PAGEREF _Toc194264010 \h </w:instrText>
+            </w:r>
+            <w:r>
+              <w:rPr>
+                <w:noProof/>
+                <w:webHidden/>
+              </w:rPr>
+            </w:r>
+            <w:r>
+              <w:rPr>
+                <w:noProof/>
+                <w:webHidden/>
+              </w:rPr>
+              <w:fldChar w:fldCharType="separate"/>
+            </w:r>
+            <w:r>
+              <w:rPr>
+                <w:noProof/>
+                <w:webHidden/>
+              </w:rPr>
+              <w:t>3</w:t>
+            </w:r>
+            <w:r>
+              <w:rPr>
+                <w:noProof/>
+                <w:webHidden/>
+              </w:rPr>
+              <w:fldChar w:fldCharType="end"/>
+            </w:r>
+          </w:hyperlink>
+        </w:p>
+        <w:p>
+          <w:pPr>
+            <w:pStyle w:val="23"/>
+            <w:tabs>
+              <w:tab w:val="right" w:leader="dot" w:pos="9488"/>
+            </w:tabs>
+            <w:rPr>
+              <w:rFonts w:eastAsiaTheme="minorEastAsia"/>
+              <w:noProof/>
+              <w:sz w:val="24"/>
+              <w:szCs w:val="24"/>
+              <w:lang w:val="ru-RU" w:eastAsia="ru-RU"/>
+            </w:rPr>
+          </w:pPr>
+          <w:hyperlink w:anchor="_Toc194264011" w:history="1">
+            <w:r>
+              <w:rPr>
+                <w:rStyle w:val="ac"/>
+                <w:rFonts w:ascii="Times New Roman" w:eastAsia="MS Gothic" w:hAnsi="Times New Roman" w:cs="Times New Roman"/>
+                <w:b/>
+                <w:bCs/>
+                <w:noProof/>
+                <w:kern w:val="0"/>
+                <w14:ligatures w14:val="none"/>
+              </w:rPr>
+              <w:t>1.1 Purpose of the Product</w:t>
+            </w:r>
+            <w:r>
+              <w:rPr>
+                <w:noProof/>
+                <w:webHidden/>
+              </w:rPr>
+              <w:tab/>
+            </w:r>
+            <w:r>
+              <w:rPr>
+                <w:noProof/>
+                <w:webHidden/>
+              </w:rPr>
+              <w:fldChar w:fldCharType="begin"/>
+            </w:r>
+            <w:r>
+              <w:rPr>
+                <w:noProof/>
+                <w:webHidden/>
+              </w:rPr>
+              <w:instrText xml:space="preserve"> PAGEREF _Toc194264011 \h </w:instrText>
+            </w:r>
+            <w:r>
+              <w:rPr>
+                <w:noProof/>
+                <w:webHidden/>
+              </w:rPr>
+            </w:r>
+            <w:r>
+              <w:rPr>
+                <w:noProof/>
+                <w:webHidden/>
+              </w:rPr>
+              <w:fldChar w:fldCharType="separate"/>
+            </w:r>
+            <w:r>
+              <w:rPr>
+                <w:noProof/>
+                <w:webHidden/>
+              </w:rPr>
+              <w:t>3</w:t>
+            </w:r>
+            <w:r>
+              <w:rPr>
+                <w:noProof/>
+                <w:webHidden/>
+              </w:rPr>
+              <w:fldChar w:fldCharType="end"/>
+            </w:r>
+          </w:hyperlink>
+        </w:p>
+        <w:p>
+          <w:pPr>
+            <w:pStyle w:val="23"/>
+            <w:tabs>
+              <w:tab w:val="right" w:leader="dot" w:pos="9488"/>
+            </w:tabs>
+            <w:rPr>
+              <w:rFonts w:eastAsiaTheme="minorEastAsia"/>
+              <w:noProof/>
+              <w:sz w:val="24"/>
+              <w:szCs w:val="24"/>
+              <w:lang w:val="ru-RU" w:eastAsia="ru-RU"/>
+            </w:rPr>
+          </w:pPr>
+          <w:hyperlink w:anchor="_Toc194264012" w:history="1">
+            <w:r>
+              <w:rPr>
+                <w:rStyle w:val="ac"/>
+                <w:rFonts w:ascii="Times New Roman" w:eastAsia="MS Gothic" w:hAnsi="Times New Roman" w:cs="Times New Roman"/>
+                <w:b/>
+                <w:bCs/>
+                <w:noProof/>
+                <w:kern w:val="0"/>
+                <w14:ligatures w14:val="none"/>
+              </w:rPr>
+              <w:t>1.2 Scope of Application</w:t>
+            </w:r>
+            <w:r>
+              <w:rPr>
+                <w:noProof/>
+                <w:webHidden/>
+              </w:rPr>
+              <w:tab/>
+            </w:r>
+            <w:r>
+              <w:rPr>
+                <w:noProof/>
+                <w:webHidden/>
+              </w:rPr>
+              <w:fldChar w:fldCharType="begin"/>
+            </w:r>
+            <w:r>
+              <w:rPr>
+                <w:noProof/>
+                <w:webHidden/>
+              </w:rPr>
+              <w:instrText xml:space="preserve"> PAGEREF _Toc194264012 \h </w:instrText>
+            </w:r>
+            <w:r>
+              <w:rPr>
+                <w:noProof/>
+                <w:webHidden/>
+              </w:rPr>
+            </w:r>
+            <w:r>
+              <w:rPr>
+                <w:noProof/>
+                <w:webHidden/>
+              </w:rPr>
+              <w:fldChar w:fldCharType="separate"/>
+            </w:r>
+            <w:r>
+              <w:rPr>
+                <w:noProof/>
+                <w:webHidden/>
+              </w:rPr>
+              <w:t>3</w:t>
+            </w:r>
+            <w:r>
+              <w:rPr>
+                <w:noProof/>
+                <w:webHidden/>
+              </w:rPr>
+              <w:fldChar w:fldCharType="end"/>
+            </w:r>
+          </w:hyperlink>
+        </w:p>
+        <w:p>
+          <w:pPr>
+            <w:pStyle w:val="23"/>
+            <w:tabs>
+              <w:tab w:val="right" w:leader="dot" w:pos="9488"/>
+            </w:tabs>
+            <w:rPr>
+              <w:rFonts w:eastAsiaTheme="minorEastAsia"/>
+              <w:noProof/>
+              <w:sz w:val="24"/>
+              <w:szCs w:val="24"/>
+              <w:lang w:val="ru-RU" w:eastAsia="ru-RU"/>
+            </w:rPr>
+          </w:pPr>
+          <w:hyperlink w:anchor="_Toc194264013" w:history="1">
+            <w:r>
+              <w:rPr>
+                <w:rStyle w:val="ac"/>
+                <w:rFonts w:ascii="Times New Roman" w:eastAsia="MS Gothic" w:hAnsi="Times New Roman" w:cs="Times New Roman"/>
+                <w:b/>
+                <w:bCs/>
+                <w:noProof/>
+                <w:kern w:val="0"/>
+                <w14:ligatures w14:val="none"/>
+              </w:rPr>
+              <w:t>1.3 Development Justification</w:t>
+            </w:r>
+            <w:r>
+              <w:rPr>
+                <w:noProof/>
+                <w:webHidden/>
+              </w:rPr>
+              <w:tab/>
+            </w:r>
+            <w:r>
+              <w:rPr>
+                <w:noProof/>
+                <w:webHidden/>
+              </w:rPr>
+              <w:fldChar w:fldCharType="begin"/>
+            </w:r>
+            <w:r>
+              <w:rPr>
+                <w:noProof/>
+                <w:webHidden/>
+              </w:rPr>
+              <w:instrText xml:space="preserve"> PAGEREF _Toc194264013 \h </w:instrText>
+            </w:r>
+            <w:r>
+              <w:rPr>
+                <w:noProof/>
+                <w:webHidden/>
+              </w:rPr>
+            </w:r>
+            <w:r>
+              <w:rPr>
+                <w:noProof/>
+                <w:webHidden/>
+              </w:rPr>
+              <w:fldChar w:fldCharType="separate"/>
+            </w:r>
+            <w:r>
+              <w:rPr>
+                <w:noProof/>
+                <w:webHidden/>
+              </w:rPr>
+              <w:t>3</w:t>
+            </w:r>
+            <w:r>
+              <w:rPr>
+                <w:noProof/>
+                <w:webHidden/>
+              </w:rPr>
+              <w:fldChar w:fldCharType="end"/>
+            </w:r>
+          </w:hyperlink>
+        </w:p>
+        <w:p>
+          <w:pPr>
+            <w:pStyle w:val="11"/>
+            <w:tabs>
+              <w:tab w:val="right" w:leader="dot" w:pos="9488"/>
+            </w:tabs>
+            <w:rPr>
+              <w:rFonts w:eastAsiaTheme="minorEastAsia"/>
+              <w:noProof/>
+              <w:sz w:val="24"/>
+              <w:szCs w:val="24"/>
+              <w:lang w:eastAsia="ru-RU"/>
+            </w:rPr>
+          </w:pPr>
+          <w:hyperlink w:anchor="_Toc194264014" w:history="1">
+            <w:r>
+              <w:rPr>
+                <w:rStyle w:val="ac"/>
+                <w:rFonts w:ascii="Times New Roman" w:eastAsia="MS Gothic" w:hAnsi="Times New Roman" w:cs="Times New Roman"/>
+                <w:b/>
+                <w:bCs/>
+                <w:noProof/>
+                <w:kern w:val="0"/>
+                <w:lang w:val="en-US"/>
+                <w14:ligatures w14:val="none"/>
+              </w:rPr>
+              <w:t>2. Developer Information</w:t>
+            </w:r>
+            <w:r>
+              <w:rPr>
+                <w:noProof/>
+                <w:webHidden/>
+              </w:rPr>
+              <w:tab/>
+            </w:r>
+            <w:r>
+              <w:rPr>
+                <w:noProof/>
+                <w:webHidden/>
+              </w:rPr>
+              <w:fldChar w:fldCharType="begin"/>
+            </w:r>
+            <w:r>
+              <w:rPr>
+                <w:noProof/>
+                <w:webHidden/>
+              </w:rPr>
+              <w:instrText xml:space="preserve"> PAGEREF _Toc194264014 \h </w:instrText>
+            </w:r>
+            <w:r>
+              <w:rPr>
+                <w:noProof/>
+                <w:webHidden/>
+              </w:rPr>
+            </w:r>
+            <w:r>
+              <w:rPr>
+                <w:noProof/>
+                <w:webHidden/>
+              </w:rPr>
+              <w:fldChar w:fldCharType="separate"/>
+            </w:r>
+            <w:r>
+              <w:rPr>
+                <w:noProof/>
+                <w:webHidden/>
+              </w:rPr>
+              <w:t>3</w:t>
+            </w:r>
+            <w:r>
+              <w:rPr>
+                <w:noProof/>
+                <w:webHidden/>
+              </w:rPr>
+              <w:fldChar w:fldCharType="end"/>
+            </w:r>
+          </w:hyperlink>
+        </w:p>
+        <w:p>
+          <w:pPr>
+            <w:pStyle w:val="11"/>
+            <w:tabs>
+              <w:tab w:val="right" w:leader="dot" w:pos="9488"/>
+            </w:tabs>
+            <w:rPr>
+              <w:rFonts w:eastAsiaTheme="minorEastAsia"/>
+              <w:noProof/>
+              <w:sz w:val="24"/>
+              <w:szCs w:val="24"/>
+              <w:lang w:eastAsia="ru-RU"/>
+            </w:rPr>
+          </w:pPr>
+          <w:hyperlink w:anchor="_Toc194264015" w:history="1">
+            <w:r>
+              <w:rPr>
+                <w:rStyle w:val="ac"/>
+                <w:rFonts w:ascii="Times New Roman" w:eastAsia="MS Gothic" w:hAnsi="Times New Roman" w:cs="Times New Roman"/>
+                <w:b/>
+                <w:bCs/>
+                <w:noProof/>
+                <w:kern w:val="0"/>
+                <w:lang w:val="en-US"/>
+                <w14:ligatures w14:val="none"/>
+              </w:rPr>
+              <w:t>3. Technical Description</w:t>
+            </w:r>
+            <w:r>
+              <w:rPr>
+                <w:noProof/>
+                <w:webHidden/>
+              </w:rPr>
+              <w:tab/>
+            </w:r>
+            <w:r>
+              <w:rPr>
+                <w:noProof/>
+                <w:webHidden/>
+              </w:rPr>
+              <w:fldChar w:fldCharType="begin"/>
+            </w:r>
+            <w:r>
+              <w:rPr>
+                <w:noProof/>
+                <w:webHidden/>
+              </w:rPr>
+              <w:instrText xml:space="preserve"> PAGEREF _Toc194264015 \h </w:instrText>
+            </w:r>
+            <w:r>
+              <w:rPr>
+                <w:noProof/>
+                <w:webHidden/>
+              </w:rPr>
+            </w:r>
+            <w:r>
+              <w:rPr>
+                <w:noProof/>
+                <w:webHidden/>
+              </w:rPr>
+              <w:fldChar w:fldCharType="separate"/>
+            </w:r>
+            <w:r>
+              <w:rPr>
+                <w:noProof/>
+                <w:webHidden/>
+              </w:rPr>
+              <w:t>3</w:t>
+            </w:r>
+            <w:r>
+              <w:rPr>
+                <w:noProof/>
+                <w:webHidden/>
+              </w:rPr>
+              <w:fldChar w:fldCharType="end"/>
+            </w:r>
+          </w:hyperlink>
+        </w:p>
+        <w:p>
+          <w:pPr>
+            <w:pStyle w:val="23"/>
+            <w:tabs>
+              <w:tab w:val="right" w:leader="dot" w:pos="9488"/>
+            </w:tabs>
+            <w:rPr>
+              <w:rFonts w:eastAsiaTheme="minorEastAsia"/>
+              <w:noProof/>
+              <w:sz w:val="24"/>
+              <w:szCs w:val="24"/>
+              <w:lang w:val="ru-RU" w:eastAsia="ru-RU"/>
+            </w:rPr>
+          </w:pPr>
+          <w:hyperlink w:anchor="_Toc194264016" w:history="1">
+            <w:r>
+              <w:rPr>
+                <w:rStyle w:val="ac"/>
+                <w:rFonts w:ascii="Times New Roman" w:eastAsia="MS Gothic" w:hAnsi="Times New Roman" w:cs="Times New Roman"/>
+                <w:b/>
+                <w:bCs/>
+                <w:noProof/>
+                <w:kern w:val="0"/>
+                <w14:ligatures w14:val="none"/>
+              </w:rPr>
+              <w:t>3.1 System Architecture</w:t>
+            </w:r>
+            <w:r>
+              <w:rPr>
+                <w:noProof/>
+                <w:webHidden/>
+              </w:rPr>
+              <w:tab/>
+            </w:r>
+            <w:r>
+              <w:rPr>
+                <w:noProof/>
+                <w:webHidden/>
+              </w:rPr>
+              <w:fldChar w:fldCharType="begin"/>
+            </w:r>
+            <w:r>
+              <w:rPr>
+                <w:noProof/>
+                <w:webHidden/>
+              </w:rPr>
+              <w:instrText xml:space="preserve"> PAGEREF _Toc194264016 \h </w:instrText>
+            </w:r>
+            <w:r>
+              <w:rPr>
+                <w:noProof/>
+                <w:webHidden/>
+              </w:rPr>
+            </w:r>
+            <w:r>
+              <w:rPr>
+                <w:noProof/>
+                <w:webHidden/>
+              </w:rPr>
+              <w:fldChar w:fldCharType="separate"/>
+            </w:r>
+            <w:r>
+              <w:rPr>
+                <w:noProof/>
+                <w:webHidden/>
+              </w:rPr>
+              <w:t>3</w:t>
+            </w:r>
+            <w:r>
+              <w:rPr>
+                <w:noProof/>
+                <w:webHidden/>
+              </w:rPr>
+              <w:fldChar w:fldCharType="end"/>
+            </w:r>
+          </w:hyperlink>
+        </w:p>
+        <w:p>
+          <w:pPr>
+            <w:pStyle w:val="23"/>
+            <w:tabs>
+              <w:tab w:val="right" w:leader="dot" w:pos="9488"/>
+            </w:tabs>
+            <w:rPr>
+              <w:rFonts w:eastAsiaTheme="minorEastAsia"/>
+              <w:noProof/>
+              <w:sz w:val="24"/>
+              <w:szCs w:val="24"/>
+              <w:lang w:val="ru-RU" w:eastAsia="ru-RU"/>
+            </w:rPr>
+          </w:pPr>
+          <w:hyperlink w:anchor="_Toc194264017" w:history="1">
+            <w:r>
+              <w:rPr>
+                <w:rStyle w:val="ac"/>
+                <w:rFonts w:ascii="Times New Roman" w:eastAsia="MS Gothic" w:hAnsi="Times New Roman" w:cs="Times New Roman"/>
+                <w:b/>
+                <w:bCs/>
+                <w:noProof/>
+                <w:kern w:val="0"/>
+                <w14:ligatures w14:val="none"/>
+              </w:rPr>
+              <w:t>3.2 Implementation Details</w:t>
+            </w:r>
+            <w:r>
+              <w:rPr>
+                <w:noProof/>
+                <w:webHidden/>
+              </w:rPr>
+              <w:tab/>
+            </w:r>
+            <w:r>
+              <w:rPr>
+                <w:noProof/>
+                <w:webHidden/>
+              </w:rPr>
+              <w:fldChar w:fldCharType="begin"/>
+            </w:r>
+            <w:r>
+              <w:rPr>
+                <w:noProof/>
+                <w:webHidden/>
+              </w:rPr>
+              <w:instrText xml:space="preserve"> PAGEREF _Toc194264017 \h </w:instrText>
+            </w:r>
+            <w:r>
+              <w:rPr>
+                <w:noProof/>
+                <w:webHidden/>
+              </w:rPr>
+            </w:r>
+            <w:r>
+              <w:rPr>
+                <w:noProof/>
+                <w:webHidden/>
+              </w:rPr>
+              <w:fldChar w:fldCharType="separate"/>
+            </w:r>
+            <w:r>
+              <w:rPr>
+                <w:noProof/>
+                <w:webHidden/>
+              </w:rPr>
+              <w:t>4</w:t>
+            </w:r>
+            <w:r>
+              <w:rPr>
+                <w:noProof/>
+                <w:webHidden/>
+              </w:rPr>
+              <w:fldChar w:fldCharType="end"/>
+            </w:r>
+          </w:hyperlink>
+        </w:p>
+        <w:p>
+          <w:pPr>
+            <w:pStyle w:val="23"/>
+            <w:tabs>
+              <w:tab w:val="right" w:leader="dot" w:pos="9488"/>
+            </w:tabs>
+            <w:rPr>
+              <w:rFonts w:eastAsiaTheme="minorEastAsia"/>
+              <w:noProof/>
+              <w:sz w:val="24"/>
+              <w:szCs w:val="24"/>
+              <w:lang w:val="ru-RU" w:eastAsia="ru-RU"/>
+            </w:rPr>
+          </w:pPr>
+          <w:hyperlink w:anchor="_Toc194264018" w:history="1">
+            <w:r>
+              <w:rPr>
+                <w:rStyle w:val="ac"/>
+                <w:rFonts w:ascii="Times New Roman" w:eastAsia="MS Gothic" w:hAnsi="Times New Roman" w:cs="Times New Roman"/>
+                <w:b/>
+                <w:bCs/>
+                <w:noProof/>
+                <w:kern w:val="0"/>
+                <w14:ligatures w14:val="none"/>
+              </w:rPr>
+              <w:t>3.3 Technologies Used</w:t>
+            </w:r>
+            <w:r>
+              <w:rPr>
+                <w:noProof/>
+                <w:webHidden/>
+              </w:rPr>
+              <w:tab/>
+            </w:r>
+            <w:r>
+              <w:rPr>
+                <w:noProof/>
+                <w:webHidden/>
+              </w:rPr>
+              <w:fldChar w:fldCharType="begin"/>
+            </w:r>
+            <w:r>
+              <w:rPr>
+                <w:noProof/>
+                <w:webHidden/>
+              </w:rPr>
+              <w:instrText xml:space="preserve"> PAGEREF _Toc194264018 \h </w:instrText>
+            </w:r>
+            <w:r>
+              <w:rPr>
+                <w:noProof/>
+                <w:webHidden/>
+              </w:rPr>
+            </w:r>
+            <w:r>
+              <w:rPr>
+                <w:noProof/>
+                <w:webHidden/>
+              </w:rPr>
+              <w:fldChar w:fldCharType="separate"/>
+            </w:r>
+            <w:r>
+              <w:rPr>
+                <w:noProof/>
+                <w:webHidden/>
+              </w:rPr>
+              <w:t>4</w:t>
+            </w:r>
+            <w:r>
+              <w:rPr>
+                <w:noProof/>
+                <w:webHidden/>
+              </w:rPr>
+              <w:fldChar w:fldCharType="end"/>
+            </w:r>
+          </w:hyperlink>
+        </w:p>
+        <w:p>
+          <w:pPr>
+            <w:pStyle w:val="11"/>
+            <w:tabs>
+              <w:tab w:val="right" w:leader="dot" w:pos="9488"/>
+            </w:tabs>
+            <w:rPr>
+              <w:rFonts w:eastAsiaTheme="minorEastAsia"/>
+              <w:noProof/>
+              <w:sz w:val="24"/>
+              <w:szCs w:val="24"/>
+              <w:lang w:eastAsia="ru-RU"/>
+            </w:rPr>
+          </w:pPr>
+          <w:hyperlink w:anchor="_Toc194264019" w:history="1">
+            <w:r>
+              <w:rPr>
+                <w:rStyle w:val="ac"/>
+                <w:rFonts w:ascii="Times New Roman" w:eastAsia="MS Gothic" w:hAnsi="Times New Roman" w:cs="Times New Roman"/>
+                <w:b/>
+                <w:bCs/>
+                <w:noProof/>
+                <w:kern w:val="0"/>
+                <w:lang w:val="en-US"/>
+                <w14:ligatures w14:val="none"/>
+              </w:rPr>
+              <w:t>4. Algorithm Logic</w:t>
+            </w:r>
+            <w:r>
+              <w:rPr>
+                <w:noProof/>
+                <w:webHidden/>
+              </w:rPr>
+              <w:tab/>
+            </w:r>
+            <w:r>
+              <w:rPr>
+                <w:noProof/>
+                <w:webHidden/>
+              </w:rPr>
+              <w:fldChar w:fldCharType="begin"/>
+            </w:r>
+            <w:r>
+              <w:rPr>
+                <w:noProof/>
+                <w:webHidden/>
+              </w:rPr>
+              <w:instrText xml:space="preserve"> PAGEREF _Toc194264019 \h </w:instrText>
+            </w:r>
+            <w:r>
+              <w:rPr>
+                <w:noProof/>
+                <w:webHidden/>
+              </w:rPr>
+            </w:r>
+            <w:r>
+              <w:rPr>
+                <w:noProof/>
+                <w:webHidden/>
+              </w:rPr>
+              <w:fldChar w:fldCharType="separate"/>
+            </w:r>
+            <w:r>
+              <w:rPr>
+                <w:noProof/>
+                <w:webHidden/>
+              </w:rPr>
+              <w:t>4</w:t>
+            </w:r>
+            <w:r>
+              <w:rPr>
+                <w:noProof/>
+                <w:webHidden/>
+              </w:rPr>
+              <w:fldChar w:fldCharType="end"/>
+            </w:r>
+          </w:hyperlink>
+        </w:p>
+        <w:p>
+          <w:pPr>
+            <w:pStyle w:val="23"/>
+            <w:tabs>
+              <w:tab w:val="right" w:leader="dot" w:pos="9488"/>
+            </w:tabs>
+            <w:rPr>
+              <w:rFonts w:eastAsiaTheme="minorEastAsia"/>
+              <w:noProof/>
+              <w:sz w:val="24"/>
+              <w:szCs w:val="24"/>
+              <w:lang w:val="ru-RU" w:eastAsia="ru-RU"/>
+            </w:rPr>
+          </w:pPr>
+          <w:hyperlink w:anchor="_Toc194264020" w:history="1">
+            <w:r>
+              <w:rPr>
+                <w:rStyle w:val="ac"/>
+                <w:rFonts w:ascii="Times New Roman" w:eastAsia="MS Gothic" w:hAnsi="Times New Roman" w:cs="Times New Roman"/>
+                <w:b/>
+                <w:bCs/>
+                <w:noProof/>
+                <w:kern w:val="0"/>
+                <w14:ligatures w14:val="none"/>
+              </w:rPr>
+              <w:t>4.1 Commission Calculation Algorithm</w:t>
+            </w:r>
+            <w:r>
+              <w:rPr>
+                <w:noProof/>
+                <w:webHidden/>
+              </w:rPr>
+              <w:tab/>
+            </w:r>
+            <w:r>
+              <w:rPr>
+                <w:noProof/>
+                <w:webHidden/>
+              </w:rPr>
+              <w:fldChar w:fldCharType="begin"/>
+            </w:r>
+            <w:r>
+              <w:rPr>
+                <w:noProof/>
+                <w:webHidden/>
+              </w:rPr>
+              <w:instrText xml:space="preserve"> PAGEREF _Toc194264020 \h </w:instrText>
+            </w:r>
+            <w:r>
+              <w:rPr>
+                <w:noProof/>
+                <w:webHidden/>
+              </w:rPr>
+            </w:r>
+            <w:r>
+              <w:rPr>
+                <w:noProof/>
+                <w:webHidden/>
+              </w:rPr>
+              <w:fldChar w:fldCharType="separate"/>
+            </w:r>
+            <w:r>
+              <w:rPr>
+                <w:noProof/>
+                <w:webHidden/>
+              </w:rPr>
+              <w:t>4</w:t>
+            </w:r>
+            <w:r>
+              <w:rPr>
+                <w:noProof/>
+                <w:webHidden/>
+              </w:rPr>
+              <w:fldChar w:fldCharType="end"/>
+            </w:r>
+          </w:hyperlink>
+        </w:p>
+        <w:p>
+          <w:pPr>
+            <w:pStyle w:val="23"/>
+            <w:tabs>
+              <w:tab w:val="right" w:leader="dot" w:pos="9488"/>
+            </w:tabs>
+            <w:rPr>
+              <w:rFonts w:eastAsiaTheme="minorEastAsia"/>
+              <w:noProof/>
+              <w:sz w:val="24"/>
+              <w:szCs w:val="24"/>
+              <w:lang w:val="ru-RU" w:eastAsia="ru-RU"/>
+            </w:rPr>
+          </w:pPr>
+          <w:hyperlink w:anchor="_Toc194264021" w:history="1">
+            <w:r>
+              <w:rPr>
+                <w:rStyle w:val="ac"/>
+                <w:rFonts w:ascii="Times New Roman" w:eastAsia="MS Gothic" w:hAnsi="Times New Roman" w:cs="Times New Roman"/>
+                <w:b/>
+                <w:bCs/>
+                <w:noProof/>
+                <w:kern w:val="0"/>
+                <w14:ligatures w14:val="none"/>
+              </w:rPr>
+              <w:t>4.2 Example Calculation</w:t>
+            </w:r>
+            <w:r>
+              <w:rPr>
+                <w:noProof/>
+                <w:webHidden/>
+              </w:rPr>
+              <w:tab/>
+            </w:r>
+            <w:r>
+              <w:rPr>
+                <w:noProof/>
+                <w:webHidden/>
+              </w:rPr>
+              <w:fldChar w:fldCharType="begin"/>
+            </w:r>
+            <w:r>
+              <w:rPr>
+                <w:noProof/>
+                <w:webHidden/>
+              </w:rPr>
+              <w:instrText xml:space="preserve"> PAGEREF _Toc194264021 \h </w:instrText>
+            </w:r>
+            <w:r>
+              <w:rPr>
+                <w:noProof/>
+                <w:webHidden/>
+              </w:rPr>
+            </w:r>
+            <w:r>
+              <w:rPr>
+                <w:noProof/>
+                <w:webHidden/>
+              </w:rPr>
+              <w:fldChar w:fldCharType="separate"/>
+            </w:r>
+            <w:r>
+              <w:rPr>
+                <w:noProof/>
+                <w:webHidden/>
+              </w:rPr>
+              <w:t>4</w:t>
+            </w:r>
+            <w:r>
+              <w:rPr>
+                <w:noProof/>
+                <w:webHidden/>
+              </w:rPr>
+              <w:fldChar w:fldCharType="end"/>
+            </w:r>
+          </w:hyperlink>
+        </w:p>
+        <w:p>
+          <w:pPr>
+            <w:pStyle w:val="11"/>
+            <w:tabs>
+              <w:tab w:val="right" w:leader="dot" w:pos="9488"/>
+            </w:tabs>
+            <w:rPr>
+              <w:rFonts w:eastAsiaTheme="minorEastAsia"/>
+              <w:noProof/>
+              <w:sz w:val="24"/>
+              <w:szCs w:val="24"/>
+              <w:lang w:eastAsia="ru-RU"/>
+            </w:rPr>
+          </w:pPr>
+          <w:hyperlink w:anchor="_Toc194264022" w:history="1">
+            <w:r>
+              <w:rPr>
+                <w:rStyle w:val="ac"/>
+                <w:rFonts w:ascii="Times New Roman" w:eastAsia="MS Gothic" w:hAnsi="Times New Roman" w:cs="Times New Roman"/>
+                <w:b/>
+                <w:bCs/>
+                <w:noProof/>
+                <w:kern w:val="0"/>
+                <w:lang w:val="en-US"/>
+                <w14:ligatures w14:val="none"/>
+              </w:rPr>
+              <w:t>5. Safety Considerations</w:t>
+            </w:r>
+            <w:r>
+              <w:rPr>
+                <w:noProof/>
+                <w:webHidden/>
+              </w:rPr>
+              <w:tab/>
+            </w:r>
+            <w:r>
+              <w:rPr>
+                <w:noProof/>
+                <w:webHidden/>
+              </w:rPr>
+              <w:fldChar w:fldCharType="begin"/>
+            </w:r>
+            <w:r>
+              <w:rPr>
+                <w:noProof/>
+                <w:webHidden/>
+              </w:rPr>
+              <w:instrText xml:space="preserve"> PAGEREF _Toc194264022 \h </w:instrText>
+            </w:r>
+            <w:r>
+              <w:rPr>
+                <w:noProof/>
+                <w:webHidden/>
+              </w:rPr>
+            </w:r>
+            <w:r>
+              <w:rPr>
+                <w:noProof/>
+                <w:webHidden/>
+              </w:rPr>
+              <w:fldChar w:fldCharType="separate"/>
+            </w:r>
+            <w:r>
+              <w:rPr>
+                <w:noProof/>
+                <w:webHidden/>
+              </w:rPr>
+              <w:t>5</w:t>
+            </w:r>
+            <w:r>
+              <w:rPr>
+                <w:noProof/>
+                <w:webHidden/>
+              </w:rPr>
+              <w:fldChar w:fldCharType="end"/>
+            </w:r>
+          </w:hyperlink>
+        </w:p>
+        <w:p>
+          <w:pPr>
+            <w:pStyle w:val="11"/>
+            <w:tabs>
+              <w:tab w:val="right" w:leader="dot" w:pos="9488"/>
+            </w:tabs>
+            <w:rPr>
+              <w:rFonts w:eastAsiaTheme="minorEastAsia"/>
+              <w:noProof/>
+              <w:sz w:val="24"/>
+              <w:szCs w:val="24"/>
+              <w:lang w:eastAsia="ru-RU"/>
+            </w:rPr>
+          </w:pPr>
+          <w:hyperlink w:anchor="_Toc194264023" w:history="1">
+            <w:r>
+              <w:rPr>
+                <w:rStyle w:val="ac"/>
+                <w:rFonts w:ascii="Times New Roman" w:eastAsia="MS Gothic" w:hAnsi="Times New Roman" w:cs="Times New Roman"/>
+                <w:b/>
+                <w:bCs/>
+                <w:noProof/>
+                <w:kern w:val="0"/>
+                <w:lang w:val="en-US"/>
+                <w14:ligatures w14:val="none"/>
+              </w:rPr>
+              <w:t>6. Standards Compliance</w:t>
+            </w:r>
+            <w:r>
+              <w:rPr>
+                <w:noProof/>
+                <w:webHidden/>
+              </w:rPr>
+              <w:tab/>
+            </w:r>
+            <w:r>
+              <w:rPr>
+                <w:noProof/>
+                <w:webHidden/>
+              </w:rPr>
+              <w:fldChar w:fldCharType="begin"/>
+            </w:r>
+            <w:r>
+              <w:rPr>
+                <w:noProof/>
+                <w:webHidden/>
+              </w:rPr>
+              <w:instrText xml:space="preserve"> PAGEREF _Toc194264023 \h </w:instrText>
+            </w:r>
+            <w:r>
+              <w:rPr>
+                <w:noProof/>
+                <w:webHidden/>
+              </w:rPr>
+            </w:r>
+            <w:r>
+              <w:rPr>
+                <w:noProof/>
+                <w:webHidden/>
+              </w:rPr>
+              <w:fldChar w:fldCharType="separate"/>
+            </w:r>
+            <w:r>
+              <w:rPr>
+                <w:noProof/>
+                <w:webHidden/>
+              </w:rPr>
+              <w:t>5</w:t>
+            </w:r>
+            <w:r>
+              <w:rPr>
+                <w:noProof/>
+                <w:webHidden/>
+              </w:rPr>
+              <w:fldChar w:fldCharType="end"/>
+            </w:r>
+          </w:hyperlink>
+        </w:p>
+        <w:p>
+          <w:pPr>
+            <w:pStyle w:val="11"/>
+            <w:tabs>
+              <w:tab w:val="right" w:leader="dot" w:pos="9488"/>
+            </w:tabs>
+            <w:rPr>
+              <w:rFonts w:eastAsiaTheme="minorEastAsia"/>
+              <w:noProof/>
+              <w:sz w:val="24"/>
+              <w:szCs w:val="24"/>
+              <w:lang w:eastAsia="ru-RU"/>
+            </w:rPr>
+          </w:pPr>
+          <w:hyperlink w:anchor="_Toc194264024" w:history="1">
+            <w:r>
+              <w:rPr>
+                <w:rStyle w:val="ac"/>
+                <w:rFonts w:ascii="Times New Roman" w:eastAsia="MS Gothic" w:hAnsi="Times New Roman" w:cs="Times New Roman"/>
+                <w:b/>
+                <w:bCs/>
+                <w:noProof/>
+                <w:kern w:val="0"/>
+                <w:lang w:val="en-US"/>
+                <w14:ligatures w14:val="none"/>
+              </w:rPr>
+              <w:t>7. Appendices</w:t>
+            </w:r>
+            <w:r>
+              <w:rPr>
+                <w:noProof/>
+                <w:webHidden/>
+              </w:rPr>
+              <w:tab/>
+            </w:r>
+            <w:r>
+              <w:rPr>
+                <w:noProof/>
+                <w:webHidden/>
+              </w:rPr>
+              <w:fldChar w:fldCharType="begin"/>
+            </w:r>
+            <w:r>
+              <w:rPr>
+                <w:noProof/>
+                <w:webHidden/>
+              </w:rPr>
+              <w:instrText xml:space="preserve"> PAGEREF _Toc194264024 \h </w:instrText>
+            </w:r>
+            <w:r>
+              <w:rPr>
+                <w:noProof/>
+                <w:webHidden/>
+              </w:rPr>
+            </w:r>
+            <w:r>
+              <w:rPr>
+                <w:noProof/>
+                <w:webHidden/>
+              </w:rPr>
+              <w:fldChar w:fldCharType="separate"/>
+            </w:r>
+            <w:r>
+              <w:rPr>
+                <w:noProof/>
+                <w:webHidden/>
+              </w:rPr>
+              <w:t>5</w:t>
+            </w:r>
+            <w:r>
+              <w:rPr>
+                <w:noProof/>
+                <w:webHidden/>
+              </w:rPr>
+              <w:fldChar w:fldCharType="end"/>
+            </w:r>
+          </w:hyperlink>
+        </w:p>
+        <w:p>
+          <w:pPr>
+            <w:pStyle w:val="11"/>
+            <w:tabs>
+              <w:tab w:val="right" w:leader="dot" w:pos="9488"/>
+            </w:tabs>
+            <w:rPr>
+              <w:rFonts w:eastAsiaTheme="minorEastAsia"/>
+              <w:noProof/>
+              <w:sz w:val="24"/>
+              <w:szCs w:val="24"/>
+              <w:lang w:eastAsia="ru-RU"/>
+            </w:rPr>
+          </w:pPr>
+          <w:hyperlink w:anchor="_Toc194264025" w:history="1">
+            <w:r>
+              <w:rPr>
+                <w:rStyle w:val="ac"/>
+                <w:rFonts w:ascii="Times New Roman" w:eastAsia="MS Gothic" w:hAnsi="Times New Roman" w:cs="Times New Roman"/>
+                <w:b/>
+                <w:bCs/>
+                <w:noProof/>
+                <w:kern w:val="0"/>
+                <w:lang w:val="en-US"/>
+                <w14:ligatures w14:val="none"/>
+              </w:rPr>
+              <w:t>8. Development Recommendations</w:t>
+            </w:r>
+            <w:r>
+              <w:rPr>
+                <w:noProof/>
+                <w:webHidden/>
+              </w:rPr>
+              <w:tab/>
+            </w:r>
+            <w:r>
+              <w:rPr>
+                <w:noProof/>
+                <w:webHidden/>
+              </w:rPr>
+              <w:fldChar w:fldCharType="begin"/>
+            </w:r>
+            <w:r>
+              <w:rPr>
+                <w:noProof/>
+                <w:webHidden/>
+              </w:rPr>
+              <w:instrText xml:space="preserve"> PAGEREF _Toc194264025 \h </w:instrText>
+            </w:r>
+            <w:r>
+              <w:rPr>
+                <w:noProof/>
+                <w:webHidden/>
+              </w:rPr>
+            </w:r>
+            <w:r>
+              <w:rPr>
+                <w:noProof/>
+                <w:webHidden/>
+              </w:rPr>
+              <w:fldChar w:fldCharType="separate"/>
+            </w:r>
+            <w:r>
+              <w:rPr>
+                <w:noProof/>
+                <w:webHidden/>
+              </w:rPr>
+              <w:t>5</w:t>
+            </w:r>
+            <w:r>
+              <w:rPr>
+                <w:noProof/>
+                <w:webHidden/>
+              </w:rPr>
+              <w:fldChar w:fldCharType="end"/>
+            </w:r>
+          </w:hyperlink>
+        </w:p>
+        <w:p>
+          <w:pPr>
+            <w:spacing w:after="200" w:line="276" w:lineRule="auto"/>
+            <w:rPr>
+              <w:rFonts w:ascii="Cambria" w:eastAsia="MS Mincho" w:hAnsi="Cambria" w:cs="Times New Roman"/>
+              <w:b/>
+              <w:bCs/>
+              <w:kern w:val="0"/>
+              <w:lang w:val="en-US"/>
+              <w14:ligatures w14:val="none"/>
+            </w:rPr>
+          </w:pPr>
+          <w:r>
+            <w:rPr>
+              <w:rFonts w:ascii="Times New Roman" w:eastAsia="MS Mincho" w:hAnsi="Times New Roman" w:cs="Times New Roman"/>
+              <w:b/>
+              <w:bCs/>
+              <w:color w:val="000000" w:themeColor="text1"/>
+              <w:kern w:val="0"/>
+              <w:sz w:val="24"/>
+              <w:szCs w:val="24"/>
+              <w:lang w:val="en-US"/>
+              <w14:ligatures w14:val="none"/>
+            </w:rPr>
+            <w:fldChar w:fldCharType="end"/>
+          </w:r>
+        </w:p>
+      </w:sdtContent>
+    </w:sdt>
+    <w:p>
+      <w:pPr>
+        <w:spacing w:after="200" w:line="276" w:lineRule="auto"/>
+        <w:rPr>
+          <w:rFonts w:ascii="Times New Roman" w:eastAsia="MS Mincho" w:hAnsi="Times New Roman" w:cs="Times New Roman"/>
+          <w:bCs/>
+          <w:kern w:val="0"/>
+          <w:sz w:val="28"/>
+          <w:szCs w:val="28"/>
+          <w:lang w:val="en-US"/>
+          <w14:ligatures w14:val="none"/>
+        </w:rPr>
+      </w:pPr>
+    </w:p>
+    <w:p>
+      <w:pPr>
+        <w:spacing w:after="200" w:line="276" w:lineRule="auto"/>
+        <w:jc w:val="center"/>
+        <w:rPr>
+          <w:rFonts w:ascii="Cambria" w:eastAsia="MS Mincho" w:hAnsi="Cambria" w:cs="Times New Roman"/>
+          <w:kern w:val="0"/>
+          <w:lang w:val="en-US"/>
+          <w14:ligatures w14:val="none"/>
+        </w:rPr>
+      </w:pPr>
+      <w:r>
+        <w:rPr>
+          <w:rFonts w:ascii="Cambria" w:eastAsia="MS Mincho" w:hAnsi="Cambria" w:cs="Times New Roman"/>
+          <w:kern w:val="0"/>
+          <w:lang w:val="en-US"/>
+          <w14:ligatures w14:val="none"/>
+        </w:rPr>
+        <w:br w:type="page"/>
+      </w:r>
+    </w:p>
+    <w:p>
+      <w:pPr>
+        <w:keepNext/>
+        <w:keepLines/>
+        <w:spacing w:before="480" w:after="0" w:line="360" w:lineRule="auto"/>
+        <w:outlineLvl w:val="0"/>
+        <w:rPr>
+          <w:rFonts w:ascii="Times New Roman" w:eastAsia="MS Gothic" w:hAnsi="Times New Roman" w:cs="Times New Roman"/>
+          <w:b/>
+          <w:bCs/>
+          <w:color w:val="000000"/>
+          <w:kern w:val="0"/>
+          <w:sz w:val="28"/>
+          <w:szCs w:val="28"/>
+          <w:lang w:val="en-US"/>
+          <w14:ligatures w14:val="none"/>
+        </w:rPr>
+      </w:pPr>
+      <w:bookmarkStart w:id="0" w:name="_Toc194264010"/>
+      <w:r>
+        <w:rPr>
+          <w:rFonts w:ascii="Times New Roman" w:eastAsia="MS Gothic" w:hAnsi="Times New Roman" w:cs="Times New Roman"/>
+          <w:b/>
+          <w:bCs/>
+          <w:color w:val="000000"/>
+          <w:kern w:val="0"/>
+          <w:sz w:val="28"/>
+          <w:szCs w:val="28"/>
+          <w:lang w:val="en-US"/>
+          <w14:ligatures w14:val="none"/>
+        </w:rPr>
+        <w:lastRenderedPageBreak/>
+        <w:t>1. General Information</w:t>
+      </w:r>
+      <w:bookmarkEnd w:id="0"/>
+    </w:p>
+    <w:p>
+      <w:pPr>
+        <w:keepNext/>
+        <w:keepLines/>
+        <w:spacing w:before="200" w:after="0" w:line="360" w:lineRule="auto"/>
+        <w:outlineLvl w:val="1"/>
+        <w:rPr>
+          <w:rFonts w:ascii="Times New Roman" w:eastAsia="MS Gothic" w:hAnsi="Times New Roman" w:cs="Times New Roman"/>
+          <w:b/>
+          <w:bCs/>
+          <w:color w:val="000000"/>
+          <w:kern w:val="0"/>
+          <w:sz w:val="26"/>
+          <w:szCs w:val="26"/>
+          <w:lang w:val="en-US"/>
+          <w14:ligatures w14:val="none"/>
+        </w:rPr>
+      </w:pPr>
+      <w:bookmarkStart w:id="1" w:name="_Toc194264011"/>
+      <w:r>
+        <w:rPr>
+          <w:rFonts w:ascii="Times New Roman" w:eastAsia="MS Gothic" w:hAnsi="Times New Roman" w:cs="Times New Roman"/>
+          <w:b/>
+          <w:bCs/>
+          <w:color w:val="000000"/>
+          <w:kern w:val="0"/>
+          <w:sz w:val="26"/>
+          <w:szCs w:val="26"/>
+          <w:lang w:val="en-US"/>
+          <w14:ligatures w14:val="none"/>
+        </w:rPr>
+        <w:t>1.1 Purpose of the Product</w:t>
+      </w:r>
+      <w:bookmarkEnd w:id="1"/>
+    </w:p>
+    <w:p>
+      <w:pPr>
+        <w:spacing w:after="200" w:line="360" w:lineRule="auto"/>
+        <w:ind w:firstLine="709"/>
+        <w:jc w:val="both"/>
+        <w:rPr>
+          <w:rFonts w:ascii="Times New Roman" w:eastAsia="MS Mincho" w:hAnsi="Times New Roman" w:cs="Times New Roman"/>
+          <w:color w:val="000000"/>
+          <w:kern w:val="0"/>
+          <w:lang w:val="en-US"/>
+          <w14:ligatures w14:val="none"/>
+        </w:rPr>
+      </w:pPr>
+      <w:r>
+        <w:rPr>
+          <w:rFonts w:ascii="Times New Roman" w:eastAsia="MS Mincho" w:hAnsi="Times New Roman" w:cs="Times New Roman"/>
+          <w:color w:val="000000"/>
+          <w:kern w:val="0"/>
+          <w:lang w:val="en-US"/>
+          <w14:ligatures w14:val="none"/>
+        </w:rPr>
+        <w:t>Bank Transfer Optimizer is a console application designed to calculate the most efficient route for interbank transfers considering internal and external commissions, international borders, and correspondent relationships between banks.</w:t>
+      </w:r>
+    </w:p>
+    <w:p>
+      <w:pPr>
+        <w:keepNext/>
+        <w:keepLines/>
+        <w:spacing w:before="200" w:after="0" w:line="360" w:lineRule="auto"/>
+        <w:outlineLvl w:val="1"/>
+        <w:rPr>
+          <w:rFonts w:ascii="Times New Roman" w:eastAsia="MS Gothic" w:hAnsi="Times New Roman" w:cs="Times New Roman"/>
+          <w:b/>
+          <w:bCs/>
+          <w:color w:val="000000"/>
+          <w:kern w:val="0"/>
+          <w:sz w:val="26"/>
+          <w:szCs w:val="26"/>
+          <w:lang w:val="en-US"/>
+          <w14:ligatures w14:val="none"/>
+        </w:rPr>
+      </w:pPr>
+      <w:bookmarkStart w:id="2" w:name="_Toc194264012"/>
+      <w:r>
+        <w:rPr>
+          <w:rFonts w:ascii="Times New Roman" w:eastAsia="MS Gothic" w:hAnsi="Times New Roman" w:cs="Times New Roman"/>
+          <w:b/>
+          <w:bCs/>
+          <w:color w:val="000000"/>
+          <w:kern w:val="0"/>
+          <w:sz w:val="26"/>
+          <w:szCs w:val="26"/>
+          <w:lang w:val="en-US"/>
+          <w14:ligatures w14:val="none"/>
+        </w:rPr>
+        <w:t>1.2 Scope of Application</w:t>
+      </w:r>
+      <w:bookmarkEnd w:id="2"/>
+    </w:p>
+    <w:p>
+      <w:pPr>
+        <w:spacing w:after="200" w:line="360" w:lineRule="auto"/>
+        <w:jc w:val="both"/>
+        <w:rPr>
+          <w:rFonts w:ascii="Times New Roman" w:eastAsia="MS Mincho" w:hAnsi="Times New Roman" w:cs="Times New Roman"/>
+          <w:color w:val="000000"/>
+          <w:kern w:val="0"/>
+          <w:lang w:val="en-US"/>
+          <w14:ligatures w14:val="none"/>
+        </w:rPr>
+      </w:pPr>
+      <w:r>
+        <w:rPr>
+          <w:rFonts w:ascii="Times New Roman" w:eastAsia="MS Mincho" w:hAnsi="Times New Roman" w:cs="Times New Roman"/>
+          <w:color w:val="000000"/>
+          <w:kern w:val="0"/>
+          <w:lang w:val="en-US"/>
+          <w14:ligatures w14:val="none"/>
+        </w:rPr>
+        <w:t>This software product can be used by:</w:t>
+      </w:r>
+    </w:p>
+    <w:p>
+      <w:pPr>
+        <w:spacing w:after="200" w:line="360" w:lineRule="auto"/>
+        <w:jc w:val="both"/>
+        <w:rPr>
+          <w:rFonts w:ascii="Times New Roman" w:eastAsia="MS Mincho" w:hAnsi="Times New Roman" w:cs="Times New Roman"/>
+          <w:color w:val="000000"/>
+          <w:kern w:val="0"/>
+          <w:lang w:val="en-US"/>
+          <w14:ligatures w14:val="none"/>
+        </w:rPr>
+      </w:pPr>
+      <w:r>
+        <w:rPr>
+          <w:rFonts w:ascii="Times New Roman" w:eastAsia="MS Mincho" w:hAnsi="Times New Roman" w:cs="Times New Roman"/>
+          <w:color w:val="000000"/>
+          <w:kern w:val="0"/>
+          <w:lang w:val="en-US"/>
+          <w14:ligatures w14:val="none"/>
+        </w:rPr>
+        <w:t>- Financial systems with interbank settlements</w:t>
+      </w:r>
+    </w:p>
+    <w:p>
+      <w:pPr>
+        <w:spacing w:after="200" w:line="360" w:lineRule="auto"/>
+        <w:jc w:val="both"/>
+        <w:rPr>
+          <w:rFonts w:ascii="Times New Roman" w:eastAsia="MS Mincho" w:hAnsi="Times New Roman" w:cs="Times New Roman"/>
+          <w:color w:val="000000"/>
+          <w:kern w:val="0"/>
+          <w:lang w:val="en-US"/>
+          <w14:ligatures w14:val="none"/>
+        </w:rPr>
+      </w:pPr>
+      <w:r>
+        <w:rPr>
+          <w:rFonts w:ascii="Times New Roman" w:eastAsia="MS Mincho" w:hAnsi="Times New Roman" w:cs="Times New Roman"/>
+          <w:color w:val="000000"/>
+          <w:kern w:val="0"/>
+          <w:lang w:val="en-US"/>
+          <w14:ligatures w14:val="none"/>
+        </w:rPr>
+        <w:t>- Internal banking tools for minimizing transfer costs</w:t>
+      </w:r>
+    </w:p>
+    <w:p>
+      <w:pPr>
+        <w:spacing w:after="200" w:line="360" w:lineRule="auto"/>
+        <w:jc w:val="both"/>
+        <w:rPr>
+          <w:rFonts w:ascii="Times New Roman" w:eastAsia="MS Mincho" w:hAnsi="Times New Roman" w:cs="Times New Roman"/>
+          <w:color w:val="000000"/>
+          <w:kern w:val="0"/>
+          <w:lang w:val="en-US"/>
+          <w14:ligatures w14:val="none"/>
+        </w:rPr>
+      </w:pPr>
+      <w:r>
+        <w:rPr>
+          <w:rFonts w:ascii="Times New Roman" w:eastAsia="MS Mincho" w:hAnsi="Times New Roman" w:cs="Times New Roman"/>
+          <w:color w:val="000000"/>
+          <w:kern w:val="0"/>
+          <w:lang w:val="en-US"/>
+          <w14:ligatures w14:val="none"/>
+        </w:rPr>
+        <w:t>- Financial analysis and simulation platforms</w:t>
+      </w:r>
+    </w:p>
+    <w:p>
+      <w:pPr>
+        <w:keepNext/>
+        <w:keepLines/>
+        <w:spacing w:before="200" w:after="0" w:line="360" w:lineRule="auto"/>
+        <w:outlineLvl w:val="1"/>
+        <w:rPr>
+          <w:rFonts w:ascii="Times New Roman" w:eastAsia="MS Gothic" w:hAnsi="Times New Roman" w:cs="Times New Roman"/>
+          <w:b/>
+          <w:bCs/>
+          <w:color w:val="000000"/>
+          <w:kern w:val="0"/>
+          <w:sz w:val="26"/>
+          <w:szCs w:val="26"/>
+          <w:lang w:val="en-US"/>
+          <w14:ligatures w14:val="none"/>
+        </w:rPr>
+      </w:pPr>
+      <w:bookmarkStart w:id="3" w:name="_Toc194264013"/>
+      <w:r>
+        <w:rPr>
+          <w:rFonts w:ascii="Times New Roman" w:eastAsia="MS Gothic" w:hAnsi="Times New Roman" w:cs="Times New Roman"/>
+          <w:b/>
+          <w:bCs/>
+          <w:color w:val="000000"/>
+          <w:kern w:val="0"/>
+          <w:sz w:val="26"/>
+          <w:szCs w:val="26"/>
+          <w:lang w:val="en-US"/>
+          <w14:ligatures w14:val="none"/>
+        </w:rPr>
+        <w:t>1.3 Development Justification</w:t>
+      </w:r>
+      <w:bookmarkEnd w:id="3"/>
+    </w:p>
+    <w:p>
+      <w:pPr>
+        <w:spacing w:after="200" w:line="360" w:lineRule="auto"/>
+        <w:jc w:val="both"/>
+        <w:rPr>
+          <w:rFonts w:ascii="Times New Roman" w:eastAsia="MS Mincho" w:hAnsi="Times New Roman" w:cs="Times New Roman"/>
+          <w:color w:val="000000"/>
+          <w:kern w:val="0"/>
+          <w:lang w:val="en-US"/>
+          <w14:ligatures w14:val="none"/>
+        </w:rPr>
+      </w:pPr>
+      <w:r>
+        <w:rPr>
+          <w:rFonts w:ascii="Times New Roman" w:eastAsia="MS Mincho" w:hAnsi="Times New Roman" w:cs="Times New Roman"/>
+          <w:color w:val="000000"/>
+          <w:kern w:val="0"/>
+          <w:lang w:val="en-US"/>
+          <w14:ligatures w14:val="none"/>
+        </w:rPr>
+        <w:t>The development was initiated as an MVP prototype of a commission optimization system aimed at validating the economic model and forming the architectural basis of the future product.</w:t>
+      </w:r>
+    </w:p>
+    <w:p>
+      <w:pPr>
+        <w:keepNext/>
+        <w:keepLines/>
+        <w:spacing w:before="480" w:after="0" w:line="360" w:lineRule="auto"/>
+        <w:outlineLvl w:val="0"/>
+        <w:rPr>
+          <w:rFonts w:ascii="Times New Roman" w:eastAsia="MS Gothic" w:hAnsi="Times New Roman" w:cs="Times New Roman"/>
+          <w:b/>
+          <w:bCs/>
+          <w:color w:val="000000"/>
+          <w:kern w:val="0"/>
+          <w:sz w:val="28"/>
+          <w:szCs w:val="28"/>
+          <w:lang w:val="en-US"/>
+          <w14:ligatures w14:val="none"/>
+        </w:rPr>
+      </w:pPr>
+      <w:bookmarkStart w:id="4" w:name="_Toc194264014"/>
+      <w:r>
+        <w:rPr>
+          <w:rFonts w:ascii="Times New Roman" w:eastAsia="MS Gothic" w:hAnsi="Times New Roman" w:cs="Times New Roman"/>
+          <w:b/>
+          <w:bCs/>
+          <w:color w:val="000000"/>
+          <w:kern w:val="0"/>
+          <w:sz w:val="28"/>
+          <w:szCs w:val="28"/>
+          <w:lang w:val="en-US"/>
+          <w14:ligatures w14:val="none"/>
+        </w:rPr>
+        <w:t>2. Developer Information</w:t>
+      </w:r>
+      <w:bookmarkEnd w:id="4"/>
+    </w:p>
+    <w:p>
+      <w:pPr>
+        <w:spacing w:after="200" w:line="360" w:lineRule="auto"/>
+        <w:jc w:val="both"/>
+        <w:rPr>
+          <w:rFonts w:ascii="Times New Roman" w:eastAsia="MS Mincho" w:hAnsi="Times New Roman" w:cs="Times New Roman"/>
+          <w:color w:val="000000"/>
+          <w:kern w:val="0"/>
+          <w:lang w:val="en-US"/>
+          <w14:ligatures w14:val="none"/>
+        </w:rPr>
+      </w:pPr>
+      <w:r>
+        <w:rPr>
+          <w:rFonts w:ascii="Times New Roman" w:eastAsia="MS Mincho" w:hAnsi="Times New Roman" w:cs="Times New Roman"/>
+          <w:color w:val="000000"/>
+          <w:kern w:val="0"/>
+          <w:lang w:val="en-US"/>
+          <w14:ligatures w14:val="none"/>
+        </w:rPr>
+        <w:t xml:space="preserve">Organization: </w:t>
+      </w:r>
+      <w:r>
+        <w:rPr>
+          <w:rFonts w:ascii="Times New Roman" w:eastAsia="MS Mincho" w:hAnsi="Times New Roman" w:cs="Times New Roman"/>
+          <w:color w:val="000000"/>
+          <w:kern w:val="0"/>
+          <w:lang w:val="en-US"/>
+          <w14:ligatures w14:val="none"/>
+        </w:rPr>
+        <w:t>Investing Company IT Invest</w:t>
+      </w:r>
+    </w:p>
+    <w:p>
+      <w:pPr>
+        <w:keepNext/>
+        <w:keepLines/>
+        <w:spacing w:before="480" w:after="0" w:line="360" w:lineRule="auto"/>
+        <w:outlineLvl w:val="0"/>
+        <w:rPr>
+          <w:rFonts w:ascii="Times New Roman" w:eastAsia="MS Gothic" w:hAnsi="Times New Roman" w:cs="Times New Roman"/>
+          <w:b/>
+          <w:bCs/>
+          <w:color w:val="000000"/>
+          <w:kern w:val="0"/>
+          <w:sz w:val="28"/>
+          <w:szCs w:val="28"/>
+          <w:lang w:val="en-US"/>
+          <w14:ligatures w14:val="none"/>
+        </w:rPr>
+      </w:pPr>
+      <w:bookmarkStart w:id="5" w:name="_Toc194264015"/>
+      <w:r>
+        <w:rPr>
+          <w:rFonts w:ascii="Times New Roman" w:eastAsia="MS Gothic" w:hAnsi="Times New Roman" w:cs="Times New Roman"/>
+          <w:b/>
+          <w:bCs/>
+          <w:color w:val="000000"/>
+          <w:kern w:val="0"/>
+          <w:sz w:val="28"/>
+          <w:szCs w:val="28"/>
+          <w:lang w:val="en-US"/>
+          <w14:ligatures w14:val="none"/>
+        </w:rPr>
+        <w:t>3. Technical Description</w:t>
+      </w:r>
+      <w:bookmarkEnd w:id="5"/>
+    </w:p>
+    <w:p>
+      <w:pPr>
+        <w:keepNext/>
+        <w:keepLines/>
+        <w:spacing w:before="200" w:after="0" w:line="360" w:lineRule="auto"/>
+        <w:outlineLvl w:val="1"/>
+        <w:rPr>
+          <w:rFonts w:ascii="Times New Roman" w:eastAsia="MS Gothic" w:hAnsi="Times New Roman" w:cs="Times New Roman"/>
+          <w:b/>
+          <w:bCs/>
+          <w:color w:val="000000"/>
+          <w:kern w:val="0"/>
+          <w:sz w:val="26"/>
+          <w:szCs w:val="26"/>
+          <w:lang w:val="en-US"/>
+          <w14:ligatures w14:val="none"/>
+        </w:rPr>
+      </w:pPr>
+      <w:bookmarkStart w:id="6" w:name="_Toc194264016"/>
+      <w:r>
+        <w:rPr>
+          <w:rFonts w:ascii="Times New Roman" w:eastAsia="MS Gothic" w:hAnsi="Times New Roman" w:cs="Times New Roman"/>
+          <w:b/>
+          <w:bCs/>
+          <w:color w:val="000000"/>
+          <w:kern w:val="0"/>
+          <w:sz w:val="26"/>
+          <w:szCs w:val="26"/>
+          <w:lang w:val="en-US"/>
+          <w14:ligatures w14:val="none"/>
+        </w:rPr>
+        <w:t>3.1 System Architecture</w:t>
+      </w:r>
+      <w:bookmarkEnd w:id="6"/>
+    </w:p>
+    <w:p>
+      <w:pPr>
+        <w:spacing w:after="200" w:line="360" w:lineRule="auto"/>
+        <w:jc w:val="both"/>
+        <w:rPr>
+          <w:rFonts w:ascii="Times New Roman" w:eastAsia="MS Mincho" w:hAnsi="Times New Roman" w:cs="Times New Roman"/>
+          <w:color w:val="000000"/>
+          <w:kern w:val="0"/>
+          <w:lang w:val="en-US"/>
+          <w14:ligatures w14:val="none"/>
+        </w:rPr>
+      </w:pPr>
+      <w:r>
+        <w:rPr>
+          <w:rFonts w:ascii="Times New Roman" w:eastAsia="MS Mincho" w:hAnsi="Times New Roman" w:cs="Times New Roman"/>
+          <w:color w:val="000000"/>
+          <w:kern w:val="0"/>
+          <w:lang w:val="en-US"/>
+          <w14:ligatures w14:val="none"/>
+        </w:rPr>
+        <w:t>The system is built using a modular console architecture and includes the following components:</w:t>
+      </w:r>
+    </w:p>
+    <w:p>
+      <w:pPr>
+        <w:spacing w:after="200" w:line="360" w:lineRule="auto"/>
+        <w:jc w:val="both"/>
+        <w:rPr>
+          <w:rFonts w:ascii="Times New Roman" w:eastAsia="MS Mincho" w:hAnsi="Times New Roman" w:cs="Times New Roman"/>
+          <w:color w:val="000000"/>
+          <w:kern w:val="0"/>
+          <w:lang w:val="en-US"/>
+          <w14:ligatures w14:val="none"/>
+        </w:rPr>
+      </w:pPr>
+      <w:r>
+        <w:rPr>
+          <w:rFonts w:ascii="Times New Roman" w:eastAsia="MS Mincho" w:hAnsi="Times New Roman" w:cs="Times New Roman"/>
+          <w:color w:val="000000"/>
+          <w:kern w:val="0"/>
+          <w:lang w:val="en-US"/>
+          <w14:ligatures w14:val="none"/>
+        </w:rPr>
+        <w:t>- main.cpp — Main execution module</w:t>
+      </w:r>
+    </w:p>
+    <w:p>
+      <w:pPr>
+        <w:spacing w:after="200" w:line="360" w:lineRule="auto"/>
+        <w:jc w:val="both"/>
+        <w:rPr>
+          <w:rFonts w:ascii="Times New Roman" w:eastAsia="MS Mincho" w:hAnsi="Times New Roman" w:cs="Times New Roman"/>
+          <w:color w:val="000000"/>
+          <w:kern w:val="0"/>
+          <w:lang w:val="en-US"/>
+          <w14:ligatures w14:val="none"/>
+        </w:rPr>
+      </w:pPr>
+      <w:r>
+        <w:rPr>
+          <w:rFonts w:ascii="Times New Roman" w:eastAsia="MS Mincho" w:hAnsi="Times New Roman" w:cs="Times New Roman"/>
+          <w:color w:val="000000"/>
+          <w:kern w:val="0"/>
+          <w:lang w:val="en-US"/>
+          <w14:ligatures w14:val="none"/>
+        </w:rPr>
+        <w:t xml:space="preserve">- </w:t>
+      </w:r>
+      <w:proofErr w:type="spellStart"/>
+      <w:r>
+        <w:rPr>
+          <w:rFonts w:ascii="Times New Roman" w:eastAsia="MS Mincho" w:hAnsi="Times New Roman" w:cs="Times New Roman"/>
+          <w:color w:val="000000"/>
+          <w:kern w:val="0"/>
+          <w:lang w:val="en-US"/>
+          <w14:ligatures w14:val="none"/>
+        </w:rPr>
+        <w:t>TransferProblem</w:t>
+      </w:r>
+      <w:proofErr w:type="spellEnd"/>
+      <w:r>
+        <w:rPr>
+          <w:rFonts w:ascii="Times New Roman" w:eastAsia="MS Mincho" w:hAnsi="Times New Roman" w:cs="Times New Roman"/>
+          <w:color w:val="000000"/>
+          <w:kern w:val="0"/>
+          <w:lang w:val="en-US"/>
+          <w14:ligatures w14:val="none"/>
+        </w:rPr>
+        <w:t xml:space="preserve"> — Loads and stores data: banks, commissions, borders</w:t>
+      </w:r>
+    </w:p>
+    <w:p>
+      <w:pPr>
+        <w:spacing w:after="200" w:line="360" w:lineRule="auto"/>
+        <w:jc w:val="both"/>
+        <w:rPr>
+          <w:rFonts w:ascii="Times New Roman" w:eastAsia="MS Mincho" w:hAnsi="Times New Roman" w:cs="Times New Roman"/>
+          <w:color w:val="000000"/>
+          <w:kern w:val="0"/>
+          <w:lang w:val="en-US"/>
+          <w14:ligatures w14:val="none"/>
+        </w:rPr>
+      </w:pPr>
+      <w:r>
+        <w:rPr>
+          <w:rFonts w:ascii="Times New Roman" w:eastAsia="MS Mincho" w:hAnsi="Times New Roman" w:cs="Times New Roman"/>
+          <w:color w:val="000000"/>
+          <w:kern w:val="0"/>
+          <w:lang w:val="en-US"/>
+          <w14:ligatures w14:val="none"/>
+        </w:rPr>
+        <w:t xml:space="preserve">- </w:t>
+      </w:r>
+      <w:proofErr w:type="spellStart"/>
+      <w:r>
+        <w:rPr>
+          <w:rFonts w:ascii="Times New Roman" w:eastAsia="MS Mincho" w:hAnsi="Times New Roman" w:cs="Times New Roman"/>
+          <w:color w:val="000000"/>
+          <w:kern w:val="0"/>
+          <w:lang w:val="en-US"/>
+          <w14:ligatures w14:val="none"/>
+        </w:rPr>
+        <w:t>TransferSolver</w:t>
+      </w:r>
+      <w:proofErr w:type="spellEnd"/>
+      <w:r>
+        <w:rPr>
+          <w:rFonts w:ascii="Times New Roman" w:eastAsia="MS Mincho" w:hAnsi="Times New Roman" w:cs="Times New Roman"/>
+          <w:color w:val="000000"/>
+          <w:kern w:val="0"/>
+          <w:lang w:val="en-US"/>
+          <w14:ligatures w14:val="none"/>
+        </w:rPr>
+        <w:t xml:space="preserve"> — Calculates optimal transfer route</w:t>
+      </w:r>
+    </w:p>
+    <w:p>
+      <w:pPr>
+        <w:spacing w:after="200" w:line="360" w:lineRule="auto"/>
+        <w:jc w:val="both"/>
+        <w:rPr>
+          <w:rFonts w:ascii="Times New Roman" w:eastAsia="MS Mincho" w:hAnsi="Times New Roman" w:cs="Times New Roman"/>
+          <w:color w:val="000000"/>
+          <w:kern w:val="0"/>
+          <w:lang w:val="en-US"/>
+          <w14:ligatures w14:val="none"/>
+        </w:rPr>
+      </w:pPr>
+      <w:r>
+        <w:rPr>
+          <w:rFonts w:ascii="Times New Roman" w:eastAsia="MS Mincho" w:hAnsi="Times New Roman" w:cs="Times New Roman"/>
+          <w:color w:val="000000"/>
+          <w:kern w:val="0"/>
+          <w:lang w:val="en-US"/>
+          <w14:ligatures w14:val="none"/>
+        </w:rPr>
+        <w:t>- Tier — Commission threshold model</w:t>
+      </w:r>
+    </w:p>
+    <w:p>
+      <w:pPr>
+        <w:spacing w:after="200" w:line="360" w:lineRule="auto"/>
+        <w:jc w:val="both"/>
+        <w:rPr>
+          <w:rFonts w:ascii="Times New Roman" w:eastAsia="MS Mincho" w:hAnsi="Times New Roman" w:cs="Times New Roman"/>
+          <w:color w:val="000000"/>
+          <w:kern w:val="0"/>
+          <w:lang w:val="en-US"/>
+          <w14:ligatures w14:val="none"/>
+        </w:rPr>
+      </w:pPr>
+      <w:r>
+        <w:rPr>
+          <w:rFonts w:ascii="Times New Roman" w:eastAsia="MS Mincho" w:hAnsi="Times New Roman" w:cs="Times New Roman"/>
+          <w:color w:val="000000"/>
+          <w:kern w:val="0"/>
+          <w:lang w:val="en-US"/>
+          <w14:ligatures w14:val="none"/>
+        </w:rPr>
+        <w:t xml:space="preserve">- </w:t>
+      </w:r>
+      <w:proofErr w:type="spellStart"/>
+      <w:r>
+        <w:rPr>
+          <w:rFonts w:ascii="Times New Roman" w:eastAsia="MS Mincho" w:hAnsi="Times New Roman" w:cs="Times New Roman"/>
+          <w:color w:val="000000"/>
+          <w:kern w:val="0"/>
+          <w:lang w:val="en-US"/>
+          <w14:ligatures w14:val="none"/>
+        </w:rPr>
+        <w:t>PiecewiseCommission</w:t>
+      </w:r>
+      <w:proofErr w:type="spellEnd"/>
+      <w:r>
+        <w:rPr>
+          <w:rFonts w:ascii="Times New Roman" w:eastAsia="MS Mincho" w:hAnsi="Times New Roman" w:cs="Times New Roman"/>
+          <w:color w:val="000000"/>
+          <w:kern w:val="0"/>
+          <w:lang w:val="en-US"/>
+          <w14:ligatures w14:val="none"/>
+        </w:rPr>
+        <w:t xml:space="preserve"> — Tier-based fee logic</w:t>
+      </w:r>
+    </w:p>
+    <w:p>
+      <w:pPr>
+        <w:spacing w:after="200" w:line="360" w:lineRule="auto"/>
+        <w:jc w:val="both"/>
+        <w:rPr>
+          <w:rFonts w:ascii="Times New Roman" w:eastAsia="MS Mincho" w:hAnsi="Times New Roman" w:cs="Times New Roman"/>
+          <w:color w:val="000000"/>
+          <w:kern w:val="0"/>
+          <w:lang w:val="en-US"/>
+          <w14:ligatures w14:val="none"/>
+        </w:rPr>
+      </w:pPr>
+      <w:r>
+        <w:rPr>
+          <w:rFonts w:ascii="Times New Roman" w:eastAsia="MS Mincho" w:hAnsi="Times New Roman" w:cs="Times New Roman"/>
+          <w:color w:val="000000"/>
+          <w:kern w:val="0"/>
+          <w:lang w:val="en-US"/>
+          <w14:ligatures w14:val="none"/>
+        </w:rPr>
+        <w:t>- Bank — Bank description structure</w:t>
+      </w:r>
+    </w:p>
+    <w:p>
+      <w:pPr>
+        <w:spacing w:after="200" w:line="360" w:lineRule="auto"/>
+        <w:jc w:val="both"/>
+        <w:rPr>
+          <w:rFonts w:ascii="Times New Roman" w:eastAsia="MS Mincho" w:hAnsi="Times New Roman" w:cs="Times New Roman"/>
+          <w:color w:val="000000"/>
+          <w:kern w:val="0"/>
+          <w:lang w:val="en-US"/>
+          <w14:ligatures w14:val="none"/>
+        </w:rPr>
+      </w:pPr>
+      <w:r>
+        <w:rPr>
+          <w:rFonts w:ascii="Times New Roman" w:eastAsia="MS Mincho" w:hAnsi="Times New Roman" w:cs="Times New Roman"/>
+          <w:color w:val="000000"/>
+          <w:kern w:val="0"/>
+          <w:lang w:val="en-US"/>
+          <w14:ligatures w14:val="none"/>
+        </w:rPr>
+        <w:t xml:space="preserve">- </w:t>
+      </w:r>
+      <w:proofErr w:type="spellStart"/>
+      <w:r>
+        <w:rPr>
+          <w:rFonts w:ascii="Times New Roman" w:eastAsia="MS Mincho" w:hAnsi="Times New Roman" w:cs="Times New Roman"/>
+          <w:color w:val="000000"/>
+          <w:kern w:val="0"/>
+          <w:lang w:val="en-US"/>
+          <w14:ligatures w14:val="none"/>
+        </w:rPr>
+        <w:t>BorderCommission</w:t>
+      </w:r>
+      <w:proofErr w:type="spellEnd"/>
+      <w:r>
+        <w:rPr>
+          <w:rFonts w:ascii="Times New Roman" w:eastAsia="MS Mincho" w:hAnsi="Times New Roman" w:cs="Times New Roman"/>
+          <w:color w:val="000000"/>
+          <w:kern w:val="0"/>
+          <w:lang w:val="en-US"/>
+          <w14:ligatures w14:val="none"/>
+        </w:rPr>
+        <w:t xml:space="preserve"> — Fixed international commission structure</w:t>
+      </w:r>
+    </w:p>
+    <w:p>
+      <w:pPr>
+        <w:keepNext/>
+        <w:keepLines/>
+        <w:spacing w:before="200" w:after="0" w:line="360" w:lineRule="auto"/>
+        <w:outlineLvl w:val="1"/>
+        <w:rPr>
+          <w:rFonts w:ascii="Times New Roman" w:eastAsia="MS Gothic" w:hAnsi="Times New Roman" w:cs="Times New Roman"/>
+          <w:b/>
+          <w:bCs/>
+          <w:color w:val="000000"/>
+          <w:kern w:val="0"/>
+          <w:sz w:val="26"/>
+          <w:szCs w:val="26"/>
+          <w:lang w:val="en-US"/>
+          <w14:ligatures w14:val="none"/>
+        </w:rPr>
+      </w:pPr>
+      <w:bookmarkStart w:id="7" w:name="_Toc194264017"/>
+      <w:r>
+        <w:rPr>
+          <w:rFonts w:ascii="Times New Roman" w:eastAsia="MS Gothic" w:hAnsi="Times New Roman" w:cs="Times New Roman"/>
+          <w:b/>
+          <w:bCs/>
+          <w:color w:val="000000"/>
+          <w:kern w:val="0"/>
+          <w:sz w:val="26"/>
+          <w:szCs w:val="26"/>
+          <w:lang w:val="en-US"/>
+          <w14:ligatures w14:val="none"/>
+        </w:rPr>
+        <w:lastRenderedPageBreak/>
+        <w:t>3.2 Implementation Details</w:t>
+      </w:r>
+      <w:bookmarkEnd w:id="7"/>
+    </w:p>
+    <w:p>
+      <w:pPr>
+        <w:spacing w:after="200" w:line="360" w:lineRule="auto"/>
+        <w:jc w:val="both"/>
+        <w:rPr>
+          <w:rFonts w:ascii="Times New Roman" w:eastAsia="MS Mincho" w:hAnsi="Times New Roman" w:cs="Times New Roman"/>
+          <w:color w:val="000000"/>
+          <w:kern w:val="0"/>
+          <w:lang w:val="en-US"/>
+          <w14:ligatures w14:val="none"/>
+        </w:rPr>
+      </w:pPr>
+      <w:r>
+        <w:rPr>
+          <w:rFonts w:ascii="Times New Roman" w:eastAsia="MS Mincho" w:hAnsi="Times New Roman" w:cs="Times New Roman"/>
+          <w:color w:val="000000"/>
+          <w:kern w:val="0"/>
+          <w:lang w:val="en-US"/>
+          <w14:ligatures w14:val="none"/>
+        </w:rPr>
+        <w:t>Language: C++17</w:t>
+      </w:r>
+    </w:p>
+    <w:p>
+      <w:pPr>
+        <w:spacing w:after="200" w:line="360" w:lineRule="auto"/>
+        <w:jc w:val="both"/>
+        <w:rPr>
+          <w:rFonts w:ascii="Times New Roman" w:eastAsia="MS Mincho" w:hAnsi="Times New Roman" w:cs="Times New Roman"/>
+          <w:color w:val="000000"/>
+          <w:kern w:val="0"/>
+          <w:lang w:val="en-US"/>
+          <w14:ligatures w14:val="none"/>
+        </w:rPr>
+      </w:pPr>
+      <w:r>
+        <w:rPr>
+          <w:rFonts w:ascii="Times New Roman" w:eastAsia="MS Mincho" w:hAnsi="Times New Roman" w:cs="Times New Roman"/>
+          <w:color w:val="000000"/>
+          <w:kern w:val="0"/>
+          <w:lang w:val="en-US"/>
+          <w14:ligatures w14:val="none"/>
+        </w:rPr>
+        <w:t>Data Format: CSV (UTF-8, without BOM)</w:t>
+      </w:r>
+    </w:p>
+    <w:p>
+      <w:pPr>
+        <w:spacing w:after="200" w:line="360" w:lineRule="auto"/>
+        <w:jc w:val="both"/>
+        <w:rPr>
+          <w:rFonts w:ascii="Times New Roman" w:eastAsia="MS Mincho" w:hAnsi="Times New Roman" w:cs="Times New Roman"/>
+          <w:color w:val="000000"/>
+          <w:kern w:val="0"/>
+          <w:lang w:val="en-US"/>
+          <w14:ligatures w14:val="none"/>
+        </w:rPr>
+      </w:pPr>
+      <w:r>
+        <w:rPr>
+          <w:rFonts w:ascii="Times New Roman" w:eastAsia="MS Mincho" w:hAnsi="Times New Roman" w:cs="Times New Roman"/>
+          <w:color w:val="000000"/>
+          <w:kern w:val="0"/>
+          <w:lang w:val="en-US"/>
+          <w14:ligatures w14:val="none"/>
+        </w:rPr>
+        <w:t>External Libraries: None</w:t>
+      </w:r>
+    </w:p>
+    <w:p>
+      <w:pPr>
+        <w:spacing w:after="200" w:line="360" w:lineRule="auto"/>
+        <w:jc w:val="both"/>
+        <w:rPr>
+          <w:rFonts w:ascii="Times New Roman" w:eastAsia="MS Mincho" w:hAnsi="Times New Roman" w:cs="Times New Roman"/>
+          <w:color w:val="000000"/>
+          <w:kern w:val="0"/>
+          <w:lang w:val="en-US"/>
+          <w14:ligatures w14:val="none"/>
+        </w:rPr>
+      </w:pPr>
+      <w:r>
+        <w:rPr>
+          <w:rFonts w:ascii="Times New Roman" w:eastAsia="MS Mincho" w:hAnsi="Times New Roman" w:cs="Times New Roman"/>
+          <w:color w:val="000000"/>
+          <w:kern w:val="0"/>
+          <w:lang w:val="en-US"/>
+          <w14:ligatures w14:val="none"/>
+        </w:rPr>
+        <w:t>Interaction: Command-line interface (CLI)</w:t>
+      </w:r>
+    </w:p>
+    <w:p>
+      <w:pPr>
+        <w:spacing w:after="200" w:line="360" w:lineRule="auto"/>
+        <w:jc w:val="both"/>
+        <w:rPr>
+          <w:rFonts w:ascii="Times New Roman" w:eastAsia="MS Mincho" w:hAnsi="Times New Roman" w:cs="Times New Roman"/>
+          <w:color w:val="000000"/>
+          <w:kern w:val="0"/>
+          <w:lang w:val="en-US"/>
+          <w14:ligatures w14:val="none"/>
+        </w:rPr>
+      </w:pPr>
+      <w:r>
+        <w:rPr>
+          <w:rFonts w:ascii="Times New Roman" w:eastAsia="MS Mincho" w:hAnsi="Times New Roman" w:cs="Times New Roman"/>
+          <w:color w:val="000000"/>
+          <w:kern w:val="0"/>
+          <w:lang w:val="en-US"/>
+          <w14:ligatures w14:val="none"/>
+        </w:rPr>
+        <w:t>Input/Output: std::</w:t>
+      </w:r>
+      <w:proofErr w:type="spellStart"/>
+      <w:r>
+        <w:rPr>
+          <w:rFonts w:ascii="Times New Roman" w:eastAsia="MS Mincho" w:hAnsi="Times New Roman" w:cs="Times New Roman"/>
+          <w:color w:val="000000"/>
+          <w:kern w:val="0"/>
+          <w:lang w:val="en-US"/>
+          <w14:ligatures w14:val="none"/>
+        </w:rPr>
+        <w:t>cin</w:t>
+      </w:r>
+      <w:proofErr w:type="spellEnd"/>
+      <w:r>
+        <w:rPr>
+          <w:rFonts w:ascii="Times New Roman" w:eastAsia="MS Mincho" w:hAnsi="Times New Roman" w:cs="Times New Roman"/>
+          <w:color w:val="000000"/>
+          <w:kern w:val="0"/>
+          <w:lang w:val="en-US"/>
+          <w14:ligatures w14:val="none"/>
+        </w:rPr>
+        <w:t xml:space="preserve"> / std::</w:t>
+      </w:r>
+      <w:proofErr w:type="spellStart"/>
+      <w:r>
+        <w:rPr>
+          <w:rFonts w:ascii="Times New Roman" w:eastAsia="MS Mincho" w:hAnsi="Times New Roman" w:cs="Times New Roman"/>
+          <w:color w:val="000000"/>
+          <w:kern w:val="0"/>
+          <w:lang w:val="en-US"/>
+          <w14:ligatures w14:val="none"/>
+        </w:rPr>
+        <w:t>cout</w:t>
+      </w:r>
+      <w:proofErr w:type="spellEnd"/>
+    </w:p>
+    <w:p>
+      <w:pPr>
+        <w:spacing w:after="200" w:line="360" w:lineRule="auto"/>
+        <w:jc w:val="both"/>
+        <w:rPr>
+          <w:rFonts w:ascii="Times New Roman" w:eastAsia="MS Mincho" w:hAnsi="Times New Roman" w:cs="Times New Roman"/>
+          <w:color w:val="000000"/>
+          <w:kern w:val="0"/>
+          <w:lang w:val="en-US"/>
+          <w14:ligatures w14:val="none"/>
+        </w:rPr>
+      </w:pPr>
+      <w:r>
+        <w:rPr>
+          <w:rFonts w:ascii="Times New Roman" w:eastAsia="MS Mincho" w:hAnsi="Times New Roman" w:cs="Times New Roman"/>
+          <w:color w:val="000000"/>
+          <w:kern w:val="0"/>
+          <w:lang w:val="en-US"/>
+          <w14:ligatures w14:val="none"/>
+        </w:rPr>
+        <w:t>Dependencies: C++ STL only</w:t>
+      </w:r>
+    </w:p>
+    <w:p>
+      <w:pPr>
+        <w:keepNext/>
+        <w:keepLines/>
+        <w:spacing w:before="200" w:after="0" w:line="360" w:lineRule="auto"/>
+        <w:outlineLvl w:val="1"/>
+        <w:rPr>
+          <w:rFonts w:ascii="Times New Roman" w:eastAsia="MS Gothic" w:hAnsi="Times New Roman" w:cs="Times New Roman"/>
+          <w:b/>
+          <w:bCs/>
+          <w:color w:val="000000"/>
+          <w:kern w:val="0"/>
+          <w:sz w:val="26"/>
+          <w:szCs w:val="26"/>
+          <w:lang w:val="en-US"/>
+          <w14:ligatures w14:val="none"/>
+        </w:rPr>
+      </w:pPr>
+      <w:bookmarkStart w:id="8" w:name="_Toc194264018"/>
+      <w:r>
+        <w:rPr>
+          <w:rFonts w:ascii="Times New Roman" w:eastAsia="MS Gothic" w:hAnsi="Times New Roman" w:cs="Times New Roman"/>
+          <w:b/>
+          <w:bCs/>
+          <w:color w:val="000000"/>
+          <w:kern w:val="0"/>
+          <w:sz w:val="26"/>
+          <w:szCs w:val="26"/>
+          <w:lang w:val="en-US"/>
+          <w14:ligatures w14:val="none"/>
+        </w:rPr>
+        <w:t>3.3 Technologies Used</w:t>
+      </w:r>
+      <w:bookmarkEnd w:id="8"/>
+    </w:p>
+    <w:p>
+      <w:pPr>
+        <w:spacing w:after="200" w:line="360" w:lineRule="auto"/>
+        <w:jc w:val="both"/>
+        <w:rPr>
+          <w:rFonts w:ascii="Times New Roman" w:eastAsia="MS Mincho" w:hAnsi="Times New Roman" w:cs="Times New Roman"/>
+          <w:color w:val="000000"/>
+          <w:kern w:val="0"/>
+          <w:lang w:val="en-US"/>
+          <w14:ligatures w14:val="none"/>
+        </w:rPr>
+      </w:pPr>
+      <w:r>
+        <w:rPr>
+          <w:rFonts w:ascii="Times New Roman" w:eastAsia="MS Mincho" w:hAnsi="Times New Roman" w:cs="Times New Roman"/>
+          <w:color w:val="000000"/>
+          <w:kern w:val="0"/>
+          <w:lang w:val="en-US"/>
+          <w14:ligatures w14:val="none"/>
+        </w:rPr>
+        <w:t xml:space="preserve">- C++ Standard Library (vector, map, string, </w:t>
+      </w:r>
+      <w:proofErr w:type="spellStart"/>
+      <w:r>
+        <w:rPr>
+          <w:rFonts w:ascii="Times New Roman" w:eastAsia="MS Mincho" w:hAnsi="Times New Roman" w:cs="Times New Roman"/>
+          <w:color w:val="000000"/>
+          <w:kern w:val="0"/>
+          <w:lang w:val="en-US"/>
+          <w14:ligatures w14:val="none"/>
+        </w:rPr>
+        <w:t>fstream</w:t>
+      </w:r>
+      <w:proofErr w:type="spellEnd"/>
+      <w:r>
+        <w:rPr>
+          <w:rFonts w:ascii="Times New Roman" w:eastAsia="MS Mincho" w:hAnsi="Times New Roman" w:cs="Times New Roman"/>
+          <w:color w:val="000000"/>
+          <w:kern w:val="0"/>
+          <w:lang w:val="en-US"/>
+          <w14:ligatures w14:val="none"/>
+        </w:rPr>
+        <w:t xml:space="preserve">, </w:t>
+      </w:r>
+      <w:proofErr w:type="spellStart"/>
+      <w:r>
+        <w:rPr>
+          <w:rFonts w:ascii="Times New Roman" w:eastAsia="MS Mincho" w:hAnsi="Times New Roman" w:cs="Times New Roman"/>
+          <w:color w:val="000000"/>
+          <w:kern w:val="0"/>
+          <w:lang w:val="en-US"/>
+          <w14:ligatures w14:val="none"/>
+        </w:rPr>
+        <w:t>sstream</w:t>
+      </w:r>
+      <w:proofErr w:type="spellEnd"/>
+      <w:r>
+        <w:rPr>
+          <w:rFonts w:ascii="Times New Roman" w:eastAsia="MS Mincho" w:hAnsi="Times New Roman" w:cs="Times New Roman"/>
+          <w:color w:val="000000"/>
+          <w:kern w:val="0"/>
+          <w:lang w:val="en-US"/>
+          <w14:ligatures w14:val="none"/>
+        </w:rPr>
+        <w:t>)</w:t>
+      </w:r>
+    </w:p>
+    <w:p>
+      <w:pPr>
+        <w:spacing w:after="200" w:line="360" w:lineRule="auto"/>
+        <w:jc w:val="both"/>
+        <w:rPr>
+          <w:rFonts w:ascii="Times New Roman" w:eastAsia="MS Mincho" w:hAnsi="Times New Roman" w:cs="Times New Roman"/>
+          <w:color w:val="000000"/>
+          <w:kern w:val="0"/>
+          <w:lang w:val="en-US"/>
+          <w14:ligatures w14:val="none"/>
+        </w:rPr>
+      </w:pPr>
+      <w:r>
+        <w:rPr>
+          <w:rFonts w:ascii="Times New Roman" w:eastAsia="MS Mincho" w:hAnsi="Times New Roman" w:cs="Times New Roman"/>
+          <w:color w:val="000000"/>
+          <w:kern w:val="0"/>
+          <w:lang w:val="en-US"/>
+          <w14:ligatures w14:val="none"/>
+        </w:rPr>
+        <w:t>- Linux/Windows terminal</w:t>
+      </w:r>
+    </w:p>
+    <w:p>
+      <w:pPr>
+        <w:spacing w:after="200" w:line="360" w:lineRule="auto"/>
+        <w:jc w:val="both"/>
+        <w:rPr>
+          <w:rFonts w:ascii="Times New Roman" w:eastAsia="MS Mincho" w:hAnsi="Times New Roman" w:cs="Times New Roman"/>
+          <w:color w:val="000000"/>
+          <w:kern w:val="0"/>
+          <w:lang w:val="en-US"/>
+          <w14:ligatures w14:val="none"/>
+        </w:rPr>
+      </w:pPr>
+      <w:r>
+        <w:rPr>
+          <w:rFonts w:ascii="Times New Roman" w:eastAsia="MS Mincho" w:hAnsi="Times New Roman" w:cs="Times New Roman"/>
+          <w:color w:val="000000"/>
+          <w:kern w:val="0"/>
+          <w:lang w:val="en-US"/>
+          <w14:ligatures w14:val="none"/>
+        </w:rPr>
+        <w:t>- g++ or clang++ compiler</w:t>
+      </w:r>
+    </w:p>
+    <w:p>
+      <w:pPr>
+        <w:keepNext/>
+        <w:keepLines/>
+        <w:spacing w:before="480" w:after="0" w:line="360" w:lineRule="auto"/>
+        <w:outlineLvl w:val="0"/>
+        <w:rPr>
+          <w:rFonts w:ascii="Times New Roman" w:eastAsia="MS Gothic" w:hAnsi="Times New Roman" w:cs="Times New Roman"/>
+          <w:b/>
+          <w:bCs/>
+          <w:color w:val="000000"/>
+          <w:kern w:val="0"/>
+          <w:sz w:val="28"/>
+          <w:szCs w:val="28"/>
+          <w:lang w:val="en-US"/>
+          <w14:ligatures w14:val="none"/>
+        </w:rPr>
+      </w:pPr>
+      <w:bookmarkStart w:id="9" w:name="_Toc194264019"/>
+      <w:r>
+        <w:rPr>
+          <w:rFonts w:ascii="Times New Roman" w:eastAsia="MS Gothic" w:hAnsi="Times New Roman" w:cs="Times New Roman"/>
+          <w:b/>
+          <w:bCs/>
+          <w:color w:val="000000"/>
+          <w:kern w:val="0"/>
+          <w:sz w:val="28"/>
+          <w:szCs w:val="28"/>
+          <w:lang w:val="en-US"/>
+          <w14:ligatures w14:val="none"/>
+        </w:rPr>
+        <w:t>4. Algorithm Logic</w:t>
+      </w:r>
+      <w:bookmarkEnd w:id="9"/>
+    </w:p>
+    <w:p>
+      <w:pPr>
+        <w:keepNext/>
+        <w:keepLines/>
+        <w:spacing w:before="200" w:after="0" w:line="360" w:lineRule="auto"/>
+        <w:outlineLvl w:val="1"/>
+        <w:rPr>
+          <w:rFonts w:ascii="Times New Roman" w:eastAsia="MS Gothic" w:hAnsi="Times New Roman" w:cs="Times New Roman"/>
+          <w:b/>
+          <w:bCs/>
+          <w:color w:val="000000"/>
+          <w:kern w:val="0"/>
+          <w:sz w:val="26"/>
+          <w:szCs w:val="26"/>
+          <w:lang w:val="en-US"/>
+          <w14:ligatures w14:val="none"/>
+        </w:rPr>
+      </w:pPr>
+      <w:bookmarkStart w:id="10" w:name="_Toc194264020"/>
+      <w:r>
+        <w:rPr>
+          <w:rFonts w:ascii="Times New Roman" w:eastAsia="MS Gothic" w:hAnsi="Times New Roman" w:cs="Times New Roman"/>
+          <w:b/>
+          <w:bCs/>
+          <w:color w:val="000000"/>
+          <w:kern w:val="0"/>
+          <w:sz w:val="26"/>
+          <w:szCs w:val="26"/>
+          <w:lang w:val="en-US"/>
+          <w14:ligatures w14:val="none"/>
+        </w:rPr>
+        <w:t>4.1 Commission Calculation Algorithm</w:t>
+      </w:r>
+      <w:bookmarkEnd w:id="10"/>
+    </w:p>
+    <w:p>
+      <w:pPr>
+        <w:spacing w:after="200" w:line="360" w:lineRule="auto"/>
+        <w:jc w:val="both"/>
+        <w:rPr>
+          <w:rFonts w:ascii="Times New Roman" w:eastAsia="MS Mincho" w:hAnsi="Times New Roman" w:cs="Times New Roman"/>
+          <w:color w:val="000000"/>
+          <w:kern w:val="0"/>
+          <w:lang w:val="en-US"/>
+          <w14:ligatures w14:val="none"/>
+        </w:rPr>
+      </w:pPr>
+      <w:r>
+        <w:rPr>
+          <w:rFonts w:ascii="Times New Roman" w:eastAsia="MS Mincho" w:hAnsi="Times New Roman" w:cs="Times New Roman"/>
+          <w:color w:val="000000"/>
+          <w:kern w:val="0"/>
+          <w:lang w:val="en-US"/>
+          <w14:ligatures w14:val="none"/>
+        </w:rPr>
+        <w:t>1. Load list of banks, commissions, and borders from CSV.</w:t>
+      </w:r>
+    </w:p>
+    <w:p>
+      <w:pPr>
+        <w:spacing w:after="200" w:line="360" w:lineRule="auto"/>
+        <w:jc w:val="both"/>
+        <w:rPr>
+          <w:rFonts w:ascii="Times New Roman" w:eastAsia="MS Mincho" w:hAnsi="Times New Roman" w:cs="Times New Roman"/>
+          <w:color w:val="000000"/>
+          <w:kern w:val="0"/>
+          <w:lang w:val="en-US"/>
+          <w14:ligatures w14:val="none"/>
+        </w:rPr>
+      </w:pPr>
+      <w:r>
+        <w:rPr>
+          <w:rFonts w:ascii="Times New Roman" w:eastAsia="MS Mincho" w:hAnsi="Times New Roman" w:cs="Times New Roman"/>
+          <w:color w:val="000000"/>
+          <w:kern w:val="0"/>
+          <w:lang w:val="en-US"/>
+          <w14:ligatures w14:val="none"/>
+        </w:rPr>
+        <w:t>2. User provides:</w:t>
+      </w:r>
+    </w:p>
+    <w:p>
+      <w:pPr>
+        <w:spacing w:after="200" w:line="360" w:lineRule="auto"/>
+        <w:jc w:val="both"/>
+        <w:rPr>
+          <w:rFonts w:ascii="Times New Roman" w:eastAsia="MS Mincho" w:hAnsi="Times New Roman" w:cs="Times New Roman"/>
+          <w:color w:val="000000"/>
+          <w:kern w:val="0"/>
+          <w:lang w:val="en-US"/>
+          <w14:ligatures w14:val="none"/>
+        </w:rPr>
+      </w:pPr>
+      <w:r>
+        <w:rPr>
+          <w:rFonts w:ascii="Times New Roman" w:eastAsia="MS Mincho" w:hAnsi="Times New Roman" w:cs="Times New Roman"/>
+          <w:color w:val="000000"/>
+          <w:kern w:val="0"/>
+          <w:lang w:val="en-US"/>
+          <w14:ligatures w14:val="none"/>
+        </w:rPr>
+        <w:t xml:space="preserve">   - Source bank</w:t>
+      </w:r>
+    </w:p>
+    <w:p>
+      <w:pPr>
+        <w:spacing w:after="200" w:line="360" w:lineRule="auto"/>
+        <w:jc w:val="both"/>
+        <w:rPr>
+          <w:rFonts w:ascii="Times New Roman" w:eastAsia="MS Mincho" w:hAnsi="Times New Roman" w:cs="Times New Roman"/>
+          <w:color w:val="000000"/>
+          <w:kern w:val="0"/>
+          <w:lang w:val="en-US"/>
+          <w14:ligatures w14:val="none"/>
+        </w:rPr>
+      </w:pPr>
+      <w:r>
+        <w:rPr>
+          <w:rFonts w:ascii="Times New Roman" w:eastAsia="MS Mincho" w:hAnsi="Times New Roman" w:cs="Times New Roman"/>
+          <w:color w:val="000000"/>
+          <w:kern w:val="0"/>
+          <w:lang w:val="en-US"/>
+          <w14:ligatures w14:val="none"/>
+        </w:rPr>
+        <w:t xml:space="preserve">   - Destination bank</w:t>
+      </w:r>
+    </w:p>
+    <w:p>
+      <w:pPr>
+        <w:spacing w:after="200" w:line="360" w:lineRule="auto"/>
+        <w:jc w:val="both"/>
+        <w:rPr>
+          <w:rFonts w:ascii="Times New Roman" w:eastAsia="MS Mincho" w:hAnsi="Times New Roman" w:cs="Times New Roman"/>
+          <w:color w:val="000000"/>
+          <w:kern w:val="0"/>
+          <w:lang w:val="en-US"/>
+          <w14:ligatures w14:val="none"/>
+        </w:rPr>
+      </w:pPr>
+      <w:r>
+        <w:rPr>
+          <w:rFonts w:ascii="Times New Roman" w:eastAsia="MS Mincho" w:hAnsi="Times New Roman" w:cs="Times New Roman"/>
+          <w:color w:val="000000"/>
+          <w:kern w:val="0"/>
+          <w:lang w:val="en-US"/>
+          <w14:ligatures w14:val="none"/>
+        </w:rPr>
+        <w:t xml:space="preserve">   - Transfer amount</w:t>
+      </w:r>
+    </w:p>
+    <w:p>
+      <w:pPr>
+        <w:spacing w:after="200" w:line="360" w:lineRule="auto"/>
+        <w:jc w:val="both"/>
+        <w:rPr>
+          <w:rFonts w:ascii="Times New Roman" w:eastAsia="MS Mincho" w:hAnsi="Times New Roman" w:cs="Times New Roman"/>
+          <w:color w:val="000000"/>
+          <w:kern w:val="0"/>
+          <w:lang w:val="en-US"/>
+          <w14:ligatures w14:val="none"/>
+        </w:rPr>
+      </w:pPr>
+      <w:r>
+        <w:rPr>
+          <w:rFonts w:ascii="Times New Roman" w:eastAsia="MS Mincho" w:hAnsi="Times New Roman" w:cs="Times New Roman"/>
+          <w:color w:val="000000"/>
+          <w:kern w:val="0"/>
+          <w:lang w:val="en-US"/>
+          <w14:ligatures w14:val="none"/>
+        </w:rPr>
+        <w:t>3. Evaluate routes:</w:t>
+      </w:r>
+    </w:p>
+    <w:p>
+      <w:pPr>
+        <w:spacing w:after="200" w:line="360" w:lineRule="auto"/>
+        <w:jc w:val="both"/>
+        <w:rPr>
+          <w:rFonts w:ascii="Times New Roman" w:eastAsia="MS Mincho" w:hAnsi="Times New Roman" w:cs="Times New Roman"/>
+          <w:color w:val="000000"/>
+          <w:kern w:val="0"/>
+          <w:lang w:val="en-US"/>
+          <w14:ligatures w14:val="none"/>
+        </w:rPr>
+      </w:pPr>
+      <w:r>
+        <w:rPr>
+          <w:rFonts w:ascii="Times New Roman" w:eastAsia="MS Mincho" w:hAnsi="Times New Roman" w:cs="Times New Roman"/>
+          <w:color w:val="000000"/>
+          <w:kern w:val="0"/>
+          <w:lang w:val="en-US"/>
+          <w14:ligatures w14:val="none"/>
+        </w:rPr>
+        <w:t xml:space="preserve">   - Direct (with correspondent match)</w:t>
+      </w:r>
+    </w:p>
+    <w:p>
+      <w:pPr>
+        <w:spacing w:after="200" w:line="360" w:lineRule="auto"/>
+        <w:jc w:val="both"/>
+        <w:rPr>
+          <w:rFonts w:ascii="Times New Roman" w:eastAsia="MS Mincho" w:hAnsi="Times New Roman" w:cs="Times New Roman"/>
+          <w:color w:val="000000"/>
+          <w:kern w:val="0"/>
+          <w:lang w:val="en-US"/>
+          <w14:ligatures w14:val="none"/>
+        </w:rPr>
+      </w:pPr>
+      <w:r>
+        <w:rPr>
+          <w:rFonts w:ascii="Times New Roman" w:eastAsia="MS Mincho" w:hAnsi="Times New Roman" w:cs="Times New Roman"/>
+          <w:color w:val="000000"/>
+          <w:kern w:val="0"/>
+          <w:lang w:val="en-US"/>
+          <w14:ligatures w14:val="none"/>
+        </w:rPr>
+        <w:t xml:space="preserve">   - Indirect via one intermediary bank</w:t>
+      </w:r>
+    </w:p>
+    <w:p>
+      <w:pPr>
+        <w:spacing w:after="200" w:line="360" w:lineRule="auto"/>
+        <w:jc w:val="both"/>
+        <w:rPr>
+          <w:rFonts w:ascii="Times New Roman" w:eastAsia="MS Mincho" w:hAnsi="Times New Roman" w:cs="Times New Roman"/>
+          <w:color w:val="000000"/>
+          <w:kern w:val="0"/>
+          <w:lang w:val="en-US"/>
+          <w14:ligatures w14:val="none"/>
+        </w:rPr>
+      </w:pPr>
+      <w:r>
+        <w:rPr>
+          <w:rFonts w:ascii="Times New Roman" w:eastAsia="MS Mincho" w:hAnsi="Times New Roman" w:cs="Times New Roman"/>
+          <w:color w:val="000000"/>
+          <w:kern w:val="0"/>
+          <w:lang w:val="en-US"/>
+          <w14:ligatures w14:val="none"/>
+        </w:rPr>
+        <w:t>4. Calculate total commission using tiered logic.</w:t>
+      </w:r>
+    </w:p>
+    <w:p>
+      <w:pPr>
+        <w:spacing w:after="200" w:line="360" w:lineRule="auto"/>
+        <w:jc w:val="both"/>
+        <w:rPr>
+          <w:rFonts w:ascii="Times New Roman" w:eastAsia="MS Mincho" w:hAnsi="Times New Roman" w:cs="Times New Roman"/>
+          <w:color w:val="000000"/>
+          <w:kern w:val="0"/>
+          <w:lang w:val="en-US"/>
+          <w14:ligatures w14:val="none"/>
+        </w:rPr>
+      </w:pPr>
+      <w:r>
+        <w:rPr>
+          <w:rFonts w:ascii="Times New Roman" w:eastAsia="MS Mincho" w:hAnsi="Times New Roman" w:cs="Times New Roman"/>
+          <w:color w:val="000000"/>
+          <w:kern w:val="0"/>
+          <w:lang w:val="en-US"/>
+          <w14:ligatures w14:val="none"/>
+        </w:rPr>
+        <w:t>5. Attempt split from 1 to 10 equal parts.</w:t>
+      </w:r>
+    </w:p>
+    <w:p>
+      <w:pPr>
+        <w:spacing w:after="200" w:line="360" w:lineRule="auto"/>
+        <w:jc w:val="both"/>
+        <w:rPr>
+          <w:rFonts w:ascii="Times New Roman" w:eastAsia="MS Mincho" w:hAnsi="Times New Roman" w:cs="Times New Roman"/>
+          <w:color w:val="000000"/>
+          <w:kern w:val="0"/>
+          <w:lang w:val="en-US"/>
+          <w14:ligatures w14:val="none"/>
+        </w:rPr>
+      </w:pPr>
+      <w:r>
+        <w:rPr>
+          <w:rFonts w:ascii="Times New Roman" w:eastAsia="MS Mincho" w:hAnsi="Times New Roman" w:cs="Times New Roman"/>
+          <w:color w:val="000000"/>
+          <w:kern w:val="0"/>
+          <w:lang w:val="en-US"/>
+          <w14:ligatures w14:val="none"/>
+        </w:rPr>
+        <w:t>6. Select route with minimum total commission.</w:t>
+      </w:r>
+    </w:p>
+    <w:p>
+      <w:pPr>
+        <w:keepNext/>
+        <w:keepLines/>
+        <w:spacing w:before="200" w:after="0" w:line="360" w:lineRule="auto"/>
+        <w:outlineLvl w:val="1"/>
+        <w:rPr>
+          <w:rFonts w:ascii="Times New Roman" w:eastAsia="MS Gothic" w:hAnsi="Times New Roman" w:cs="Times New Roman"/>
+          <w:b/>
+          <w:bCs/>
+          <w:color w:val="000000"/>
+          <w:kern w:val="0"/>
+          <w:sz w:val="26"/>
+          <w:szCs w:val="26"/>
+          <w:lang w:val="en-US"/>
+          <w14:ligatures w14:val="none"/>
+        </w:rPr>
+      </w:pPr>
+      <w:bookmarkStart w:id="11" w:name="_Toc194264021"/>
+      <w:r>
+        <w:rPr>
+          <w:rFonts w:ascii="Times New Roman" w:eastAsia="MS Gothic" w:hAnsi="Times New Roman" w:cs="Times New Roman"/>
+          <w:b/>
+          <w:bCs/>
+          <w:color w:val="000000"/>
+          <w:kern w:val="0"/>
+          <w:sz w:val="26"/>
+          <w:szCs w:val="26"/>
+          <w:lang w:val="en-US"/>
+          <w14:ligatures w14:val="none"/>
+        </w:rPr>
+        <w:lastRenderedPageBreak/>
+        <w:t>4.2 Example Calculation</w:t>
+      </w:r>
+      <w:bookmarkEnd w:id="11"/>
+    </w:p>
+    <w:p>
+      <w:pPr>
+        <w:spacing w:after="200" w:line="360" w:lineRule="auto"/>
+        <w:jc w:val="both"/>
+        <w:rPr>
+          <w:rFonts w:ascii="Times New Roman" w:eastAsia="MS Mincho" w:hAnsi="Times New Roman" w:cs="Times New Roman"/>
+          <w:color w:val="000000"/>
+          <w:kern w:val="0"/>
+          <w:lang w:val="en-US"/>
+          <w14:ligatures w14:val="none"/>
+        </w:rPr>
+      </w:pPr>
+      <w:r>
+        <w:rPr>
+          <w:rFonts w:ascii="Times New Roman" w:eastAsia="MS Mincho" w:hAnsi="Times New Roman" w:cs="Times New Roman"/>
+          <w:color w:val="000000"/>
+          <w:kern w:val="0"/>
+          <w:lang w:val="en-US"/>
+          <w14:ligatures w14:val="none"/>
+        </w:rPr>
+        <w:t>Amount: 3000 USD</w:t>
+      </w:r>
+    </w:p>
+    <w:p>
+      <w:pPr>
+        <w:spacing w:after="200" w:line="360" w:lineRule="auto"/>
+        <w:jc w:val="both"/>
+        <w:rPr>
+          <w:rFonts w:ascii="Times New Roman" w:eastAsia="MS Mincho" w:hAnsi="Times New Roman" w:cs="Times New Roman"/>
+          <w:color w:val="000000"/>
+          <w:kern w:val="0"/>
+          <w:lang w:val="en-US"/>
+          <w14:ligatures w14:val="none"/>
+        </w:rPr>
+      </w:pPr>
+      <w:r>
+        <w:rPr>
+          <w:rFonts w:ascii="Times New Roman" w:eastAsia="MS Mincho" w:hAnsi="Times New Roman" w:cs="Times New Roman"/>
+          <w:color w:val="000000"/>
+          <w:kern w:val="0"/>
+          <w:lang w:val="en-US"/>
+          <w14:ligatures w14:val="none"/>
+        </w:rPr>
+        <w:t xml:space="preserve">Route: </w:t>
+      </w:r>
+      <w:proofErr w:type="spellStart"/>
+      <w:r>
+        <w:rPr>
+          <w:rFonts w:ascii="Times New Roman" w:eastAsia="MS Mincho" w:hAnsi="Times New Roman" w:cs="Times New Roman"/>
+          <w:color w:val="000000"/>
+          <w:kern w:val="0"/>
+          <w:lang w:val="en-US"/>
+          <w14:ligatures w14:val="none"/>
+        </w:rPr>
+        <w:t>BankA</w:t>
+      </w:r>
+      <w:proofErr w:type="spellEnd"/>
+      <w:r>
+        <w:rPr>
+          <w:rFonts w:ascii="Times New Roman" w:eastAsia="MS Mincho" w:hAnsi="Times New Roman" w:cs="Times New Roman"/>
+          <w:color w:val="000000"/>
+          <w:kern w:val="0"/>
+          <w:lang w:val="en-US"/>
+          <w14:ligatures w14:val="none"/>
+        </w:rPr>
+        <w:t xml:space="preserve"> → </w:t>
+      </w:r>
+      <w:proofErr w:type="spellStart"/>
+      <w:r>
+        <w:rPr>
+          <w:rFonts w:ascii="Times New Roman" w:eastAsia="MS Mincho" w:hAnsi="Times New Roman" w:cs="Times New Roman"/>
+          <w:color w:val="000000"/>
+          <w:kern w:val="0"/>
+          <w:lang w:val="en-US"/>
+          <w14:ligatures w14:val="none"/>
+        </w:rPr>
+        <w:t>BankB</w:t>
+      </w:r>
+      <w:proofErr w:type="spellEnd"/>
+    </w:p>
+    <w:p>
+      <w:pPr>
+        <w:spacing w:after="200" w:line="360" w:lineRule="auto"/>
+        <w:jc w:val="both"/>
+        <w:rPr>
+          <w:rFonts w:ascii="Times New Roman" w:eastAsia="MS Mincho" w:hAnsi="Times New Roman" w:cs="Times New Roman"/>
+          <w:color w:val="000000"/>
+          <w:kern w:val="0"/>
+          <w:lang w:val="en-US"/>
+          <w14:ligatures w14:val="none"/>
+        </w:rPr>
+      </w:pPr>
+      <w:r>
+        <w:rPr>
+          <w:rFonts w:ascii="Times New Roman" w:eastAsia="MS Mincho" w:hAnsi="Times New Roman" w:cs="Times New Roman"/>
+          <w:color w:val="000000"/>
+          <w:kern w:val="0"/>
+          <w:lang w:val="en-US"/>
+          <w14:ligatures w14:val="none"/>
+        </w:rPr>
+        <w:t>Output commission: 36</w:t>
+      </w:r>
+    </w:p>
+    <w:p>
+      <w:pPr>
+        <w:spacing w:after="200" w:line="360" w:lineRule="auto"/>
+        <w:jc w:val="both"/>
+        <w:rPr>
+          <w:rFonts w:ascii="Times New Roman" w:eastAsia="MS Mincho" w:hAnsi="Times New Roman" w:cs="Times New Roman"/>
+          <w:color w:val="000000"/>
+          <w:kern w:val="0"/>
+          <w:lang w:val="en-US"/>
+          <w14:ligatures w14:val="none"/>
+        </w:rPr>
+      </w:pPr>
+      <w:r>
+        <w:rPr>
+          <w:rFonts w:ascii="Times New Roman" w:eastAsia="MS Mincho" w:hAnsi="Times New Roman" w:cs="Times New Roman"/>
+          <w:color w:val="000000"/>
+          <w:kern w:val="0"/>
+          <w:lang w:val="en-US"/>
+          <w14:ligatures w14:val="none"/>
+        </w:rPr>
+        <w:t>Border commission: 20</w:t>
+      </w:r>
+    </w:p>
+    <w:p>
+      <w:pPr>
+        <w:spacing w:after="200" w:line="360" w:lineRule="auto"/>
+        <w:jc w:val="both"/>
+        <w:rPr>
+          <w:rFonts w:ascii="Times New Roman" w:eastAsia="MS Mincho" w:hAnsi="Times New Roman" w:cs="Times New Roman"/>
+          <w:color w:val="000000"/>
+          <w:kern w:val="0"/>
+          <w:lang w:val="en-US"/>
+          <w14:ligatures w14:val="none"/>
+        </w:rPr>
+      </w:pPr>
+      <w:r>
+        <w:rPr>
+          <w:rFonts w:ascii="Times New Roman" w:eastAsia="MS Mincho" w:hAnsi="Times New Roman" w:cs="Times New Roman"/>
+          <w:color w:val="000000"/>
+          <w:kern w:val="0"/>
+          <w:lang w:val="en-US"/>
+          <w14:ligatures w14:val="none"/>
+        </w:rPr>
+        <w:t>Input commission: 60</w:t>
+      </w:r>
+    </w:p>
+    <w:p>
+      <w:pPr>
+        <w:spacing w:after="200" w:line="360" w:lineRule="auto"/>
+        <w:jc w:val="both"/>
+        <w:rPr>
+          <w:rFonts w:ascii="Times New Roman" w:eastAsia="MS Mincho" w:hAnsi="Times New Roman" w:cs="Times New Roman"/>
+          <w:color w:val="000000"/>
+          <w:kern w:val="0"/>
+          <w:lang w:val="en-US"/>
+          <w14:ligatures w14:val="none"/>
+        </w:rPr>
+      </w:pPr>
+      <w:r>
+        <w:rPr>
+          <w:rFonts w:ascii="Times New Roman" w:eastAsia="MS Mincho" w:hAnsi="Times New Roman" w:cs="Times New Roman"/>
+          <w:color w:val="000000"/>
+          <w:kern w:val="0"/>
+          <w:lang w:val="en-US"/>
+          <w14:ligatures w14:val="none"/>
+        </w:rPr>
+        <w:t>Total commission = 116</w:t>
+      </w:r>
+    </w:p>
+    <w:p>
+      <w:pPr>
+        <w:keepNext/>
+        <w:keepLines/>
+        <w:spacing w:before="480" w:after="0" w:line="360" w:lineRule="auto"/>
+        <w:outlineLvl w:val="0"/>
+        <w:rPr>
+          <w:rFonts w:ascii="Times New Roman" w:eastAsia="MS Gothic" w:hAnsi="Times New Roman" w:cs="Times New Roman"/>
+          <w:b/>
+          <w:bCs/>
+          <w:color w:val="000000"/>
+          <w:kern w:val="0"/>
+          <w:sz w:val="28"/>
+          <w:szCs w:val="28"/>
+          <w:lang w:val="en-US"/>
+          <w14:ligatures w14:val="none"/>
+        </w:rPr>
+      </w:pPr>
+      <w:bookmarkStart w:id="12" w:name="_Toc194264022"/>
+      <w:r>
+        <w:rPr>
+          <w:rFonts w:ascii="Times New Roman" w:eastAsia="MS Gothic" w:hAnsi="Times New Roman" w:cs="Times New Roman"/>
+          <w:b/>
+          <w:bCs/>
+          <w:color w:val="000000"/>
+          <w:kern w:val="0"/>
+          <w:sz w:val="28"/>
+          <w:szCs w:val="28"/>
+          <w:lang w:val="en-US"/>
+          <w14:ligatures w14:val="none"/>
+        </w:rPr>
+        <w:t>5. Safety Considerations</w:t>
+      </w:r>
+      <w:bookmarkEnd w:id="12"/>
+    </w:p>
+    <w:p>
+      <w:pPr>
+        <w:spacing w:after="200" w:line="360" w:lineRule="auto"/>
+        <w:jc w:val="both"/>
+        <w:rPr>
+          <w:rFonts w:ascii="Times New Roman" w:eastAsia="MS Mincho" w:hAnsi="Times New Roman" w:cs="Times New Roman"/>
+          <w:color w:val="000000"/>
+          <w:kern w:val="0"/>
+          <w:lang w:val="en-US"/>
+          <w14:ligatures w14:val="none"/>
+        </w:rPr>
+      </w:pPr>
+      <w:r>
+        <w:rPr>
+          <w:rFonts w:ascii="Times New Roman" w:eastAsia="MS Mincho" w:hAnsi="Times New Roman" w:cs="Times New Roman"/>
+          <w:color w:val="000000"/>
+          <w:kern w:val="0"/>
+          <w:lang w:val="en-US"/>
+          <w14:ligatures w14:val="none"/>
+        </w:rPr>
+        <w:t>- The application does not require network connectivity.</w:t>
+      </w:r>
+    </w:p>
+    <w:p>
+      <w:pPr>
+        <w:spacing w:after="200" w:line="360" w:lineRule="auto"/>
+        <w:jc w:val="both"/>
+        <w:rPr>
+          <w:rFonts w:ascii="Times New Roman" w:eastAsia="MS Mincho" w:hAnsi="Times New Roman" w:cs="Times New Roman"/>
+          <w:color w:val="000000"/>
+          <w:kern w:val="0"/>
+          <w:lang w:val="en-US"/>
+          <w14:ligatures w14:val="none"/>
+        </w:rPr>
+      </w:pPr>
+      <w:r>
+        <w:rPr>
+          <w:rFonts w:ascii="Times New Roman" w:eastAsia="MS Mincho" w:hAnsi="Times New Roman" w:cs="Times New Roman"/>
+          <w:color w:val="000000"/>
+          <w:kern w:val="0"/>
+          <w:lang w:val="en-US"/>
+          <w14:ligatures w14:val="none"/>
+        </w:rPr>
+        <w:t>- All data is processed locally from CSV files.</w:t>
+      </w:r>
+    </w:p>
+    <w:p>
+      <w:pPr>
+        <w:spacing w:after="200" w:line="360" w:lineRule="auto"/>
+        <w:jc w:val="both"/>
+        <w:rPr>
+          <w:rFonts w:ascii="Times New Roman" w:eastAsia="MS Mincho" w:hAnsi="Times New Roman" w:cs="Times New Roman"/>
+          <w:color w:val="000000"/>
+          <w:kern w:val="0"/>
+          <w:lang w:val="en-US"/>
+          <w14:ligatures w14:val="none"/>
+        </w:rPr>
+      </w:pPr>
+      <w:r>
+        <w:rPr>
+          <w:rFonts w:ascii="Times New Roman" w:eastAsia="MS Mincho" w:hAnsi="Times New Roman" w:cs="Times New Roman"/>
+          <w:color w:val="000000"/>
+          <w:kern w:val="0"/>
+          <w:lang w:val="en-US"/>
+          <w14:ligatures w14:val="none"/>
+        </w:rPr>
+        <w:t>- The tool does not interact with real financial systems.</w:t>
+      </w:r>
+    </w:p>
+    <w:p>
+      <w:pPr>
+        <w:keepNext/>
+        <w:keepLines/>
+        <w:spacing w:before="480" w:after="0" w:line="360" w:lineRule="auto"/>
+        <w:outlineLvl w:val="0"/>
+        <w:rPr>
+          <w:rFonts w:ascii="Times New Roman" w:eastAsia="MS Gothic" w:hAnsi="Times New Roman" w:cs="Times New Roman"/>
+          <w:b/>
+          <w:bCs/>
+          <w:color w:val="000000"/>
+          <w:kern w:val="0"/>
+          <w:sz w:val="28"/>
+          <w:szCs w:val="28"/>
+          <w:lang w:val="en-US"/>
+          <w14:ligatures w14:val="none"/>
+        </w:rPr>
+      </w:pPr>
+      <w:bookmarkStart w:id="13" w:name="_Toc194264023"/>
+      <w:r>
+        <w:rPr>
+          <w:rFonts w:ascii="Times New Roman" w:eastAsia="MS Gothic" w:hAnsi="Times New Roman" w:cs="Times New Roman"/>
+          <w:b/>
+          <w:bCs/>
+          <w:color w:val="000000"/>
+          <w:kern w:val="0"/>
+          <w:sz w:val="28"/>
+          <w:szCs w:val="28"/>
+          <w:lang w:val="en-US"/>
+          <w14:ligatures w14:val="none"/>
+        </w:rPr>
+        <w:t>6. Standards Compliance</w:t>
+      </w:r>
+      <w:bookmarkEnd w:id="13"/>
+    </w:p>
+    <w:p>
+      <w:pPr>
+        <w:spacing w:after="200" w:line="360" w:lineRule="auto"/>
+        <w:jc w:val="both"/>
+        <w:rPr>
+          <w:rFonts w:ascii="Times New Roman" w:eastAsia="MS Mincho" w:hAnsi="Times New Roman" w:cs="Times New Roman"/>
+          <w:color w:val="000000"/>
+          <w:kern w:val="0"/>
+          <w:lang w:val="en-US"/>
+          <w14:ligatures w14:val="none"/>
+        </w:rPr>
+      </w:pPr>
+      <w:r>
+        <w:rPr>
+          <w:rFonts w:ascii="Times New Roman" w:eastAsia="MS Mincho" w:hAnsi="Times New Roman" w:cs="Times New Roman"/>
+          <w:color w:val="000000"/>
+          <w:kern w:val="0"/>
+          <w:lang w:val="en-US"/>
+          <w14:ligatures w14:val="none"/>
+        </w:rPr>
+        <w:t>The project follows documentation and software standards as follows:</w:t>
+      </w:r>
+    </w:p>
+    <w:p>
+      <w:pPr>
+        <w:spacing w:after="200" w:line="360" w:lineRule="auto"/>
+        <w:jc w:val="both"/>
+        <w:rPr>
+          <w:rFonts w:ascii="Times New Roman" w:eastAsia="MS Mincho" w:hAnsi="Times New Roman" w:cs="Times New Roman"/>
+          <w:color w:val="000000"/>
+          <w:kern w:val="0"/>
+          <w:lang w:val="en-US"/>
+          <w14:ligatures w14:val="none"/>
+        </w:rPr>
+      </w:pPr>
+      <w:r>
+        <w:rPr>
+          <w:rFonts w:ascii="Times New Roman" w:eastAsia="MS Mincho" w:hAnsi="Times New Roman" w:cs="Times New Roman"/>
+          <w:color w:val="000000"/>
+          <w:kern w:val="0"/>
+          <w:lang w:val="en-US"/>
+          <w14:ligatures w14:val="none"/>
+        </w:rPr>
+        <w:t>- ESKD – documentation structure and detailed description</w:t>
+      </w:r>
+    </w:p>
+    <w:p>
+      <w:pPr>
+        <w:spacing w:after="200" w:line="360" w:lineRule="auto"/>
+        <w:jc w:val="both"/>
+        <w:rPr>
+          <w:rFonts w:ascii="Times New Roman" w:eastAsia="MS Mincho" w:hAnsi="Times New Roman" w:cs="Times New Roman"/>
+          <w:color w:val="000000"/>
+          <w:kern w:val="0"/>
+          <w:lang w:val="en-US"/>
+          <w14:ligatures w14:val="none"/>
+        </w:rPr>
+      </w:pPr>
+      <w:r>
+        <w:rPr>
+          <w:rFonts w:ascii="Times New Roman" w:eastAsia="MS Mincho" w:hAnsi="Times New Roman" w:cs="Times New Roman"/>
+          <w:color w:val="000000"/>
+          <w:kern w:val="0"/>
+          <w:lang w:val="en-US"/>
+          <w14:ligatures w14:val="none"/>
+        </w:rPr>
+        <w:t>- ESPD – algorithmic and logic structure</w:t>
+      </w:r>
+    </w:p>
+    <w:p>
+      <w:pPr>
+        <w:spacing w:after="200" w:line="360" w:lineRule="auto"/>
+        <w:jc w:val="both"/>
+        <w:rPr>
+          <w:rFonts w:ascii="Times New Roman" w:eastAsia="MS Mincho" w:hAnsi="Times New Roman" w:cs="Times New Roman"/>
+          <w:color w:val="000000"/>
+          <w:kern w:val="0"/>
+          <w:lang w:val="en-US"/>
+          <w14:ligatures w14:val="none"/>
+        </w:rPr>
+      </w:pPr>
+      <w:r>
+        <w:rPr>
+          <w:rFonts w:ascii="Times New Roman" w:eastAsia="MS Mincho" w:hAnsi="Times New Roman" w:cs="Times New Roman"/>
+          <w:color w:val="000000"/>
+          <w:kern w:val="0"/>
+          <w:lang w:val="en-US"/>
+          <w14:ligatures w14:val="none"/>
+        </w:rPr>
+        <w:t>- ESTD / ESTPP – technical architecture and scalability framework</w:t>
+      </w:r>
+    </w:p>
+    <w:p>
+      <w:pPr>
+        <w:keepNext/>
+        <w:keepLines/>
+        <w:spacing w:before="480" w:after="0" w:line="360" w:lineRule="auto"/>
+        <w:outlineLvl w:val="0"/>
+        <w:rPr>
+          <w:rFonts w:ascii="Times New Roman" w:eastAsia="MS Gothic" w:hAnsi="Times New Roman" w:cs="Times New Roman"/>
+          <w:b/>
+          <w:bCs/>
+          <w:color w:val="000000"/>
+          <w:kern w:val="0"/>
+          <w:sz w:val="28"/>
+          <w:szCs w:val="28"/>
+          <w:lang w:val="en-US"/>
+          <w14:ligatures w14:val="none"/>
+        </w:rPr>
+      </w:pPr>
+      <w:bookmarkStart w:id="14" w:name="_Toc194264024"/>
+      <w:r>
+        <w:rPr>
+          <w:rFonts w:ascii="Times New Roman" w:eastAsia="MS Gothic" w:hAnsi="Times New Roman" w:cs="Times New Roman"/>
+          <w:b/>
+          <w:bCs/>
+          <w:color w:val="000000"/>
+          <w:kern w:val="0"/>
+          <w:sz w:val="28"/>
+          <w:szCs w:val="28"/>
+          <w:lang w:val="en-US"/>
+          <w14:ligatures w14:val="none"/>
+        </w:rPr>
+        <w:t>7. Appendices</w:t>
+      </w:r>
+      <w:bookmarkEnd w:id="14"/>
+    </w:p>
+    <w:p>
+      <w:pPr>
+        <w:spacing w:after="200" w:line="360" w:lineRule="auto"/>
+        <w:jc w:val="both"/>
+        <w:rPr>
+          <w:rFonts w:ascii="Times New Roman" w:eastAsia="MS Mincho" w:hAnsi="Times New Roman" w:cs="Times New Roman"/>
+          <w:color w:val="000000"/>
+          <w:kern w:val="0"/>
+          <w:lang w:val="en-US"/>
+          <w14:ligatures w14:val="none"/>
+        </w:rPr>
+      </w:pPr>
+      <w:r>
+        <w:rPr>
+          <w:rFonts w:ascii="Times New Roman" w:eastAsia="MS Mincho" w:hAnsi="Times New Roman" w:cs="Times New Roman"/>
+          <w:color w:val="000000"/>
+          <w:kern w:val="0"/>
+          <w:lang w:val="en-US"/>
+          <w14:ligatures w14:val="none"/>
+        </w:rPr>
+        <w:t>- Banks.csv — Bank, country, correspondents</w:t>
+      </w:r>
+    </w:p>
+    <w:p>
+      <w:pPr>
+        <w:spacing w:after="200" w:line="360" w:lineRule="auto"/>
+        <w:jc w:val="both"/>
+        <w:rPr>
+          <w:rFonts w:ascii="Times New Roman" w:eastAsia="MS Mincho" w:hAnsi="Times New Roman" w:cs="Times New Roman"/>
+          <w:color w:val="000000"/>
+          <w:kern w:val="0"/>
+          <w:lang w:val="en-US"/>
+          <w14:ligatures w14:val="none"/>
+        </w:rPr>
+      </w:pPr>
+      <w:r>
+        <w:rPr>
+          <w:rFonts w:ascii="Times New Roman" w:eastAsia="MS Mincho" w:hAnsi="Times New Roman" w:cs="Times New Roman"/>
+          <w:color w:val="000000"/>
+          <w:kern w:val="0"/>
+          <w:lang w:val="en-US"/>
+          <w14:ligatures w14:val="none"/>
+        </w:rPr>
+        <w:t>- Commissions.csv — Commission tiers</w:t>
+      </w:r>
+    </w:p>
+    <w:p>
+      <w:pPr>
+        <w:spacing w:after="200" w:line="360" w:lineRule="auto"/>
+        <w:jc w:val="both"/>
+        <w:rPr>
+          <w:rFonts w:ascii="Times New Roman" w:eastAsia="MS Mincho" w:hAnsi="Times New Roman" w:cs="Times New Roman"/>
+          <w:color w:val="000000"/>
+          <w:kern w:val="0"/>
+          <w:lang w:val="en-US"/>
+          <w14:ligatures w14:val="none"/>
+        </w:rPr>
+      </w:pPr>
+      <w:r>
+        <w:rPr>
+          <w:rFonts w:ascii="Times New Roman" w:eastAsia="MS Mincho" w:hAnsi="Times New Roman" w:cs="Times New Roman"/>
+          <w:color w:val="000000"/>
+          <w:kern w:val="0"/>
+          <w:lang w:val="en-US"/>
+          <w14:ligatures w14:val="none"/>
+        </w:rPr>
+        <w:t>- Borders.csv — Fixed international transfer fees</w:t>
+      </w:r>
+    </w:p>
+    <w:p>
+      <w:pPr>
+        <w:spacing w:after="200" w:line="360" w:lineRule="auto"/>
+        <w:jc w:val="both"/>
+        <w:rPr>
+          <w:rFonts w:ascii="Times New Roman" w:eastAsia="MS Mincho" w:hAnsi="Times New Roman" w:cs="Times New Roman"/>
+          <w:color w:val="000000"/>
+          <w:kern w:val="0"/>
+          <w:lang w:val="en-US"/>
+          <w14:ligatures w14:val="none"/>
+        </w:rPr>
+      </w:pPr>
+      <w:r>
+        <w:rPr>
+          <w:rFonts w:ascii="Times New Roman" w:eastAsia="MS Mincho" w:hAnsi="Times New Roman" w:cs="Times New Roman"/>
+          <w:color w:val="000000"/>
+          <w:kern w:val="0"/>
+          <w:lang w:val="en-US"/>
+          <w14:ligatures w14:val="none"/>
+        </w:rPr>
+        <w:t>- main.cpp — Source code</w:t>
+      </w:r>
+    </w:p>
+    <w:p>
+      <w:pPr>
+        <w:keepNext/>
+        <w:keepLines/>
+        <w:spacing w:before="480" w:after="0" w:line="360" w:lineRule="auto"/>
+        <w:outlineLvl w:val="0"/>
+        <w:rPr>
+          <w:rFonts w:ascii="Times New Roman" w:eastAsia="MS Gothic" w:hAnsi="Times New Roman" w:cs="Times New Roman"/>
+          <w:b/>
+          <w:bCs/>
+          <w:color w:val="000000"/>
+          <w:kern w:val="0"/>
+          <w:sz w:val="28"/>
+          <w:szCs w:val="28"/>
+          <w:lang w:val="en-US"/>
+          <w14:ligatures w14:val="none"/>
+        </w:rPr>
+      </w:pPr>
+      <w:bookmarkStart w:id="15" w:name="_Toc194264025"/>
+      <w:r>
+        <w:rPr>
+          <w:rFonts w:ascii="Times New Roman" w:eastAsia="MS Gothic" w:hAnsi="Times New Roman" w:cs="Times New Roman"/>
+          <w:b/>
+          <w:bCs/>
+          <w:color w:val="000000"/>
+          <w:kern w:val="0"/>
+          <w:sz w:val="28"/>
+          <w:szCs w:val="28"/>
+          <w:lang w:val="en-US"/>
+          <w14:ligatures w14:val="none"/>
+        </w:rPr>
+        <w:t>8. Development Recommendations</w:t>
+      </w:r>
+      <w:bookmarkEnd w:id="15"/>
+    </w:p>
+    <w:p>
+      <w:pPr>
+        <w:spacing w:after="200" w:line="360" w:lineRule="auto"/>
+        <w:jc w:val="both"/>
+        <w:rPr>
+          <w:rFonts w:ascii="Times New Roman" w:eastAsia="MS Mincho" w:hAnsi="Times New Roman" w:cs="Times New Roman"/>
+          <w:color w:val="000000"/>
+          <w:kern w:val="0"/>
+          <w:lang w:val="en-US"/>
+          <w14:ligatures w14:val="none"/>
+        </w:rPr>
+      </w:pPr>
+      <w:r>
+        <w:rPr>
+          <w:rFonts w:ascii="Times New Roman" w:eastAsia="MS Mincho" w:hAnsi="Times New Roman" w:cs="Times New Roman"/>
+          <w:color w:val="000000"/>
+          <w:kern w:val="0"/>
+          <w:lang w:val="en-US"/>
+          <w14:ligatures w14:val="none"/>
+        </w:rPr>
+        <w:t>- Add support for non-equal split strategies</w:t>
+      </w:r>
+    </w:p>
+    <w:p>
+      <w:pPr>
+        <w:spacing w:after="200" w:line="360" w:lineRule="auto"/>
+        <w:jc w:val="both"/>
+        <w:rPr>
+          <w:rFonts w:ascii="Times New Roman" w:eastAsia="MS Mincho" w:hAnsi="Times New Roman" w:cs="Times New Roman"/>
+          <w:color w:val="000000"/>
+          <w:kern w:val="0"/>
+          <w:lang w:val="en-US"/>
+          <w14:ligatures w14:val="none"/>
+        </w:rPr>
+      </w:pPr>
+      <w:r>
+        <w:rPr>
+          <w:rFonts w:ascii="Times New Roman" w:eastAsia="MS Mincho" w:hAnsi="Times New Roman" w:cs="Times New Roman"/>
+          <w:color w:val="000000"/>
+          <w:kern w:val="0"/>
+          <w:lang w:val="en-US"/>
+          <w14:ligatures w14:val="none"/>
+        </w:rPr>
+        <w:t>- Allow multi-node transfer chains</w:t>
+      </w:r>
+    </w:p>
+    <w:p>
+      <w:pPr>
+        <w:spacing w:after="200" w:line="360" w:lineRule="auto"/>
+        <w:jc w:val="both"/>
+        <w:rPr>
+          <w:rFonts w:ascii="Times New Roman" w:eastAsia="MS Mincho" w:hAnsi="Times New Roman" w:cs="Times New Roman"/>
+          <w:color w:val="000000"/>
+          <w:kern w:val="0"/>
+          <w:lang w:val="en-US"/>
+          <w14:ligatures w14:val="none"/>
+        </w:rPr>
+      </w:pPr>
+      <w:r>
+        <w:rPr>
+          <w:rFonts w:ascii="Times New Roman" w:eastAsia="MS Mincho" w:hAnsi="Times New Roman" w:cs="Times New Roman"/>
+          <w:color w:val="000000"/>
+          <w:kern w:val="0"/>
+          <w:lang w:val="en-US"/>
+          <w14:ligatures w14:val="none"/>
+        </w:rPr>
+        <w:lastRenderedPageBreak/>
+        <w:t>- Implement commission and route visualizations</w:t>
+      </w:r>
+    </w:p>
+    <w:p>
+      <w:pPr>
+        <w:spacing w:after="200" w:line="360" w:lineRule="auto"/>
+        <w:jc w:val="both"/>
+        <w:rPr>
+          <w:rFonts w:ascii="Times New Roman" w:eastAsia="MS Mincho" w:hAnsi="Times New Roman" w:cs="Times New Roman"/>
+          <w:color w:val="000000"/>
+          <w:kern w:val="0"/>
+          <w:lang w:val="en-US"/>
+          <w14:ligatures w14:val="none"/>
+        </w:rPr>
+      </w:pPr>
+      <w:r>
+        <w:rPr>
+          <w:rFonts w:ascii="Times New Roman" w:eastAsia="MS Mincho" w:hAnsi="Times New Roman" w:cs="Times New Roman"/>
+          <w:color w:val="000000"/>
+          <w:kern w:val="0"/>
+          <w:lang w:val="en-US"/>
+          <w14:ligatures w14:val="none"/>
+        </w:rPr>
+        <w:t>- Build web interface and REST API</w:t>
+      </w:r>
+    </w:p>
+    <w:p>
+      <w:pPr>
+        <w:spacing w:after="200" w:line="360" w:lineRule="auto"/>
+        <w:jc w:val="both"/>
+        <w:rPr>
+          <w:rFonts w:ascii="Times New Roman" w:eastAsia="MS Mincho" w:hAnsi="Times New Roman" w:cs="Times New Roman"/>
+          <w:color w:val="000000"/>
+          <w:kern w:val="0"/>
+          <w:lang w:val="en-US"/>
+          <w14:ligatures w14:val="none"/>
+        </w:rPr>
+      </w:pPr>
+      <w:r>
+        <w:rPr>
+          <w:rFonts w:ascii="Times New Roman" w:eastAsia="MS Mincho" w:hAnsi="Times New Roman" w:cs="Times New Roman"/>
+          <w:color w:val="000000"/>
+          <w:kern w:val="0"/>
+          <w:lang w:val="en-US"/>
+          <w14:ligatures w14:val="none"/>
+        </w:rPr>
+        <w:t>- Add unit testing</w:t>
+      </w:r>
+    </w:p>
+    <w:p>
+      <w:pPr>
+        <w:spacing w:after="200" w:line="360" w:lineRule="auto"/>
+        <w:jc w:val="both"/>
+        <w:rPr>
+          <w:rFonts w:ascii="Times New Roman" w:eastAsia="MS Mincho" w:hAnsi="Times New Roman" w:cs="Times New Roman"/>
+          <w:color w:val="000000"/>
+          <w:kern w:val="0"/>
+          <w:lang w:val="en-US"/>
+          <w14:ligatures w14:val="none"/>
+        </w:rPr>
+      </w:pPr>
+      <w:r>
+        <w:rPr>
+          <w:rFonts w:ascii="Times New Roman" w:eastAsia="MS Mincho" w:hAnsi="Times New Roman" w:cs="Times New Roman"/>
+          <w:color w:val="000000"/>
+          <w:kern w:val="0"/>
+          <w:lang w:val="en-US"/>
+          <w14:ligatures w14:val="none"/>
+        </w:rPr>
+        <w:t>- Add language localization</w:t>
+      </w:r>
+    </w:p>
+    <w:p>
+      <w:pPr>
+        <w:rPr>
+          <w:lang w:val="en-US"/>
+        </w:rPr>
+      </w:pPr>
+    </w:p>
+    <w:p>
+      <w:pPr>
+        <w:rPr>
+          <w:lang w:val="en-US"/>
+        </w:rPr>
+      </w:pPr>
     </w:p>
     <w:sectPr>
+      <w:headerReference w:type="default" r:id="rId6"/>
       <w:pgSz w:w="11906" w:h="16838"/>
-      <w:pgMar w:top="1134" w:right="850" w:bottom="1134" w:left="1701" w:header="708" w:footer="708" w:gutter="0"/>
+      <w:pgMar w:top="1134" w:right="707" w:bottom="1134" w:left="1701" w:header="708" w:footer="708" w:gutter="0"/>
       <w:cols w:space="708"/>
       <w:docGrid w:linePitch="360"/>
     </w:sectPr>
   </w:body>
 </w:document>
+</file>
+
+<file path=word/endnotes.xml><?xml version="1.0" encoding="utf-8"?>
+<w:endnotes xmlns:wpc="http://schemas.microsoft.com/office/word/2010/wordprocessingCanvas" xmlns:cx="http://schemas.microsoft.com/office/drawing/2014/chartex" xmlns:cx1="http://schemas.microsoft.com/office/drawing/2015/9/8/chartex" xmlns:cx2="http://schemas.microsoft.com/office/drawing/2015/10/21/chartex" xmlns:cx3="http://schemas.microsoft.com/office/drawing/2016/5/9/chartex" xmlns:cx4="http://schemas.microsoft.com/office/drawing/2016/5/10/chartex" xmlns:cx5="http://schemas.microsoft.com/office/drawing/2016/5/11/chartex" xmlns:cx6="http://schemas.microsoft.com/office/drawing/2016/5/12/chartex" xmlns:cx7="http://schemas.microsoft.com/office/drawing/2016/5/13/chartex" xmlns:cx8="http://schemas.microsoft.com/office/drawing/2016/5/14/chartex" xmlns:mc="http://schemas.openxmlformats.org/markup-compatibility/2006" xmlns:aink="http://schemas.microsoft.com/office/drawing/2016/ink" xmlns:am3d="http://schemas.microsoft.com/office/drawing/2017/model3d" xmlns:o="urn:schemas-microsoft-com:office:office" xmlns:oel="http://schemas.microsoft.com/office/2019/extlst" xmlns:r="http://schemas.openxmlformats.org/officeDocument/2006/relationships" xmlns:m="http://schemas.openxmlformats.org/officeDocument/2006/math" xmlns:v="urn:schemas-microsoft-com:vml" xmlns:wp14="http://schemas.microsoft.com/office/word/2010/wordprocessingDrawing" xmlns:wp="http://schemas.openxmlformats.org/drawingml/2006/wordprocessingDrawing" xmlns:w10="urn:schemas-microsoft-com:office:word" xmlns:w="http://schemas.openxmlformats.org/wordprocessingml/2006/main" xmlns:w14="http://schemas.microsoft.com/office/word/2010/wordml" xmlns:w15="http://schemas.microsoft.com/office/word/2012/wordml" xmlns:w16cex="http://schemas.microsoft.com/office/word/2018/wordml/cex" xmlns:w16cid="http://schemas.microsoft.com/office/word/2016/wordml/cid" xmlns:w16="http://schemas.microsoft.com/office/word/2018/wordml" xmlns:w16sdtdh="http://schemas.microsoft.com/office/word/2020/wordml/sdtdatahash" xmlns:w16se="http://schemas.microsoft.com/office/word/2015/wordml/symex" xmlns:wpg="http://schemas.microsoft.com/office/word/2010/wordprocessingGroup" xmlns:wpi="http://schemas.microsoft.com/office/word/2010/wordprocessingInk" xmlns:wne="http://schemas.microsoft.com/office/word/2006/wordml" xmlns:wps="http://schemas.microsoft.com/office/word/2010/wordprocessingShape" mc:Ignorable="w14 w15 w16se w16cid w16 w16cex w16sdtdh wp14">
+  <w:endnote w:type="separator" w:id="-1">
+    <w:p>
+      <w:pPr>
+        <w:spacing w:after="0" w:line="240" w:lineRule="auto"/>
+      </w:pPr>
+      <w:r>
+        <w:separator/>
+      </w:r>
+    </w:p>
+  </w:endnote>
+  <w:endnote w:type="continuationSeparator" w:id="0">
+    <w:p>
+      <w:pPr>
+        <w:spacing w:after="0" w:line="240" w:lineRule="auto"/>
+      </w:pPr>
+      <w:r>
+        <w:continuationSeparator/>
+      </w:r>
+    </w:p>
+  </w:endnote>
+</w:endnotes>
+</file>
+
+<file path=word/footnotes.xml><?xml version="1.0" encoding="utf-8"?>
+<w:footnotes xmlns:wpc="http://schemas.microsoft.com/office/word/2010/wordprocessingCanvas" xmlns:cx="http://schemas.microsoft.com/office/drawing/2014/chartex" xmlns:cx1="http://schemas.microsoft.com/office/drawing/2015/9/8/chartex" xmlns:cx2="http://schemas.microsoft.com/office/drawing/2015/10/21/chartex" xmlns:cx3="http://schemas.microsoft.com/office/drawing/2016/5/9/chartex" xmlns:cx4="http://schemas.microsoft.com/office/drawing/2016/5/10/chartex" xmlns:cx5="http://schemas.microsoft.com/office/drawing/2016/5/11/chartex" xmlns:cx6="http://schemas.microsoft.com/office/drawing/2016/5/12/chartex" xmlns:cx7="http://schemas.microsoft.com/office/drawing/2016/5/13/chartex" xmlns:cx8="http://schemas.microsoft.com/office/drawing/2016/5/14/chartex" xmlns:mc="http://schemas.openxmlformats.org/markup-compatibility/2006" xmlns:aink="http://schemas.microsoft.com/office/drawing/2016/ink" xmlns:am3d="http://schemas.microsoft.com/office/drawing/2017/model3d" xmlns:o="urn:schemas-microsoft-com:office:office" xmlns:oel="http://schemas.microsoft.com/office/2019/extlst" xmlns:r="http://schemas.openxmlformats.org/officeDocument/2006/relationships" xmlns:m="http://schemas.openxmlformats.org/officeDocument/2006/math" xmlns:v="urn:schemas-microsoft-com:vml" xmlns:wp14="http://schemas.microsoft.com/office/word/2010/wordprocessingDrawing" xmlns:wp="http://schemas.openxmlformats.org/drawingml/2006/wordprocessingDrawing" xmlns:w10="urn:schemas-microsoft-com:office:word" xmlns:w="http://schemas.openxmlformats.org/wordprocessingml/2006/main" xmlns:w14="http://schemas.microsoft.com/office/word/2010/wordml" xmlns:w15="http://schemas.microsoft.com/office/word/2012/wordml" xmlns:w16cex="http://schemas.microsoft.com/office/word/2018/wordml/cex" xmlns:w16cid="http://schemas.microsoft.com/office/word/2016/wordml/cid" xmlns:w16="http://schemas.microsoft.com/office/word/2018/wordml" xmlns:w16sdtdh="http://schemas.microsoft.com/office/word/2020/wordml/sdtdatahash" xmlns:w16se="http://schemas.microsoft.com/office/word/2015/wordml/symex" xmlns:wpg="http://schemas.microsoft.com/office/word/2010/wordprocessingGroup" xmlns:wpi="http://schemas.microsoft.com/office/word/2010/wordprocessingInk" xmlns:wne="http://schemas.microsoft.com/office/word/2006/wordml" xmlns:wps="http://schemas.microsoft.com/office/word/2010/wordprocessingShape" mc:Ignorable="w14 w15 w16se w16cid w16 w16cex w16sdtdh wp14">
+  <w:footnote w:type="separator" w:id="-1">
+    <w:p>
+      <w:pPr>
+        <w:spacing w:after="0" w:line="240" w:lineRule="auto"/>
+      </w:pPr>
+      <w:r>
+        <w:separator/>
+      </w:r>
+    </w:p>
+  </w:footnote>
+  <w:footnote w:type="continuationSeparator" w:id="0">
+    <w:p>
+      <w:pPr>
+        <w:spacing w:after="0" w:line="240" w:lineRule="auto"/>
+      </w:pPr>
+      <w:r>
+        <w:continuationSeparator/>
+      </w:r>
+    </w:p>
+  </w:footnote>
+</w:footnotes>
+</file>
+
+<file path=word/header1.xml><?xml version="1.0" encoding="utf-8"?>
+<w:hdr xmlns:wpc="http://schemas.microsoft.com/office/word/2010/wordprocessingCanvas" xmlns:cx="http://schemas.microsoft.com/office/drawing/2014/chartex" xmlns:cx1="http://schemas.microsoft.com/office/drawing/2015/9/8/chartex" xmlns:cx2="http://schemas.microsoft.com/office/drawing/2015/10/21/chartex" xmlns:cx3="http://schemas.microsoft.com/office/drawing/2016/5/9/chartex" xmlns:cx4="http://schemas.microsoft.com/office/drawing/2016/5/10/chartex" xmlns:cx5="http://schemas.microsoft.com/office/drawing/2016/5/11/chartex" xmlns:cx6="http://schemas.microsoft.com/office/drawing/2016/5/12/chartex" xmlns:cx7="http://schemas.microsoft.com/office/drawing/2016/5/13/chartex" xmlns:cx8="http://schemas.microsoft.com/office/drawing/2016/5/14/chartex" xmlns:mc="http://schemas.openxmlformats.org/markup-compatibility/2006" xmlns:aink="http://schemas.microsoft.com/office/drawing/2016/ink" xmlns:am3d="http://schemas.microsoft.com/office/drawing/2017/model3d" xmlns:o="urn:schemas-microsoft-com:office:office" xmlns:oel="http://schemas.microsoft.com/office/2019/extlst" xmlns:r="http://schemas.openxmlformats.org/officeDocument/2006/relationships" xmlns:m="http://schemas.openxmlformats.org/officeDocument/2006/math" xmlns:v="urn:schemas-microsoft-com:vml" xmlns:wp14="http://schemas.microsoft.com/office/word/2010/wordprocessingDrawing" xmlns:wp="http://schemas.openxmlformats.org/drawingml/2006/wordprocessingDrawing" xmlns:w10="urn:schemas-microsoft-com:office:word" xmlns:w="http://schemas.openxmlformats.org/wordprocessingml/2006/main" xmlns:w14="http://schemas.microsoft.com/office/word/2010/wordml" xmlns:w15="http://schemas.microsoft.com/office/word/2012/wordml" xmlns:w16cex="http://schemas.microsoft.com/office/word/2018/wordml/cex" xmlns:w16cid="http://schemas.microsoft.com/office/word/2016/wordml/cid" xmlns:w16="http://schemas.microsoft.com/office/word/2018/wordml" xmlns:w16sdtdh="http://schemas.microsoft.com/office/word/2020/wordml/sdtdatahash" xmlns:w16se="http://schemas.microsoft.com/office/word/2015/wordml/symex" xmlns:wpg="http://schemas.microsoft.com/office/word/2010/wordprocessingGroup" xmlns:wpi="http://schemas.microsoft.com/office/word/2010/wordprocessingInk" xmlns:wne="http://schemas.microsoft.com/office/word/2006/wordml" xmlns:wps="http://schemas.microsoft.com/office/word/2010/wordprocessingShape" mc:Ignorable="w14 w15 w16se w16cid w16 w16cex w16sdtdh wp14">
+  <w:p>
+    <w:pPr>
+      <w:pStyle w:val="ad"/>
+    </w:pPr>
+  </w:p>
+</w:hdr>
 </file>
 
 <file path=word/styles.xml><?xml version="1.0" encoding="utf-8"?>
@@ -417,6 +4617,7 @@
   <w:style w:type="paragraph" w:default="1" w:styleId="a">
     <w:name w:val="Normal"/>
     <w:qFormat/>
+    <w:rsid w:val="003F2C83"/>
   </w:style>
   <w:style w:type="paragraph" w:styleId="1">
     <w:name w:val="heading 1"/>
@@ -934,6 +5135,67 @@
       <w:spacing w:val="5"/>
     </w:rPr>
   </w:style>
+  <w:style w:type="paragraph" w:styleId="23">
+    <w:name w:val="toc 2"/>
+    <w:basedOn w:val="a"/>
+    <w:next w:val="a"/>
+    <w:autoRedefine/>
+    <w:uiPriority w:val="39"/>
+    <w:unhideWhenUsed/>
+    <w:rsid w:val="003F2C83"/>
+    <w:pPr>
+      <w:spacing w:after="100"/>
+      <w:ind w:left="220"/>
+    </w:pPr>
+    <w:rPr>
+      <w:lang w:val="en-US"/>
+    </w:rPr>
+  </w:style>
+  <w:style w:type="character" w:styleId="ac">
+    <w:name w:val="Hyperlink"/>
+    <w:basedOn w:val="a0"/>
+    <w:uiPriority w:val="99"/>
+    <w:unhideWhenUsed/>
+    <w:rsid w:val="003F2C83"/>
+    <w:rPr>
+      <w:color w:val="467886" w:themeColor="hyperlink"/>
+      <w:u w:val="single"/>
+    </w:rPr>
+  </w:style>
+  <w:style w:type="paragraph" w:styleId="ad">
+    <w:name w:val="header"/>
+    <w:basedOn w:val="a"/>
+    <w:link w:val="ae"/>
+    <w:uiPriority w:val="99"/>
+    <w:unhideWhenUsed/>
+    <w:rsid w:val="003F2C83"/>
+    <w:pPr>
+      <w:tabs>
+        <w:tab w:val="center" w:pos="4677"/>
+        <w:tab w:val="right" w:pos="9355"/>
+      </w:tabs>
+      <w:spacing w:after="0" w:line="240" w:lineRule="auto"/>
+    </w:pPr>
+  </w:style>
+  <w:style w:type="character" w:customStyle="1" w:styleId="ae">
+    <w:name w:val="Верхний колонтитул Знак"/>
+    <w:basedOn w:val="a0"/>
+    <w:link w:val="ad"/>
+    <w:uiPriority w:val="99"/>
+    <w:rsid w:val="003F2C83"/>
+  </w:style>
+  <w:style w:type="paragraph" w:styleId="11">
+    <w:name w:val="toc 1"/>
+    <w:basedOn w:val="a"/>
+    <w:next w:val="a"/>
+    <w:autoRedefine/>
+    <w:uiPriority w:val="39"/>
+    <w:unhideWhenUsed/>
+    <w:rsid w:val="003F2C83"/>
+    <w:pPr>
+      <w:spacing w:after="100"/>
+    </w:pPr>
+  </w:style>
 </w:styles>
 </file>
 
